--- a/mianshi.docx
+++ b/mianshi.docx
@@ -1673,19 +1673,6 @@
     </w:p>
     <w:p>
       <w:pPr>
-        <w:pStyle w:val="HTML"/>
-        <w:wordWrap w:val="0"/>
-        <w:spacing w:after="360"/>
-        <w:rPr>
-          <w:rFonts w:ascii="Calibri" w:hAnsi="Calibri" w:cs="Times New Roman"/>
-          <w:kern w:val="2"/>
-          <w:sz w:val="21"/>
-          <w:szCs w:val="22"/>
-        </w:rPr>
-      </w:pPr>
-    </w:p>
-    <w:p>
-      <w:pPr>
         <w:ind w:firstLineChars="200" w:firstLine="420"/>
       </w:pPr>
     </w:p>
@@ -2509,8 +2496,60 @@
     </w:p>
     <w:p>
       <w:r>
+        <w:t>this._complie(this.$el); }</w:t>
+      </w:r>
+      <w:r>
+        <w:rPr>
+          <w:rFonts w:hint="eastAsia"/>
+        </w:rPr>
+        <w:t>//</w:t>
+      </w:r>
+      <w:r>
+        <w:rPr>
+          <w:rFonts w:hint="eastAsia"/>
+        </w:rPr>
+        <w:t>解析指令</w:t>
+      </w:r>
+    </w:p>
+    <w:p>
+      <w:pPr>
+        <w:ind w:firstLine="420"/>
+      </w:pPr>
+      <w:r>
+        <w:rPr>
+          <w:rFonts w:hint="eastAsia"/>
+        </w:rPr>
+        <w:t>3.</w:t>
+      </w:r>
+      <w:r>
+        <w:rPr>
+          <w:rFonts w:hint="eastAsia"/>
+        </w:rPr>
+        <w:t>定义</w:t>
+      </w:r>
+      <w:r>
+        <w:rPr>
+          <w:rFonts w:hint="eastAsia"/>
+        </w:rPr>
+        <w:t>obverse</w:t>
+      </w:r>
+      <w:r>
+        <w:rPr>
+          <w:rFonts w:hint="eastAsia"/>
+        </w:rPr>
+        <w:t>劫持</w:t>
+      </w:r>
+    </w:p>
+    <w:p>
+      <w:pPr>
+        <w:rPr>
+          <w:b/>
+          <w:bCs/>
+        </w:rPr>
+      </w:pPr>
+      <w:r>
         <w:lastRenderedPageBreak/>
-        <w:t>this._complie(this.$el); }</w:t>
+        <w:t xml:space="preserve">myVue.prototype._obverse = function (obj) { </w:t>
       </w:r>
       <w:r>
         <w:rPr>
@@ -2521,48 +2560,20 @@
       <w:r>
         <w:rPr>
           <w:rFonts w:hint="eastAsia"/>
-        </w:rPr>
-        <w:t>解析指令</w:t>
-      </w:r>
-    </w:p>
-    <w:p>
-      <w:pPr>
-        <w:ind w:firstLine="420"/>
-      </w:pPr>
-      <w:r>
-        <w:rPr>
-          <w:rFonts w:hint="eastAsia"/>
-        </w:rPr>
-        <w:t>3.</w:t>
-      </w:r>
-      <w:r>
-        <w:rPr>
-          <w:rFonts w:hint="eastAsia"/>
-        </w:rPr>
-        <w:t>定义</w:t>
-      </w:r>
-      <w:r>
-        <w:rPr>
-          <w:rFonts w:hint="eastAsia"/>
-        </w:rPr>
-        <w:t>obverse</w:t>
-      </w:r>
-      <w:r>
-        <w:rPr>
-          <w:rFonts w:hint="eastAsia"/>
-        </w:rPr>
-        <w:t>劫持</w:t>
-      </w:r>
-    </w:p>
-    <w:p>
-      <w:pPr>
-        <w:rPr>
           <w:b/>
           <w:bCs/>
         </w:rPr>
-      </w:pPr>
-      <w:r>
-        <w:t xml:space="preserve">myVue.prototype._obverse = function (obj) { </w:t>
+        <w:t>obj=this.$data</w:t>
+      </w:r>
+    </w:p>
+    <w:p>
+      <w:r>
+        <w:t xml:space="preserve">var value; </w:t>
+      </w:r>
+    </w:p>
+    <w:p>
+      <w:r>
+        <w:t xml:space="preserve">for (key in obj) { </w:t>
       </w:r>
       <w:r>
         <w:rPr>
@@ -2573,234 +2584,857 @@
       <w:r>
         <w:rPr>
           <w:rFonts w:hint="eastAsia"/>
+        </w:rPr>
+        <w:t>对</w:t>
+      </w:r>
+      <w:r>
+        <w:rPr>
+          <w:rFonts w:hint="eastAsia"/>
+        </w:rPr>
+        <w:t>data</w:t>
+      </w:r>
+      <w:r>
+        <w:rPr>
+          <w:rFonts w:hint="eastAsia"/>
+        </w:rPr>
+        <w:t>中每个项做操作</w:t>
+      </w:r>
+    </w:p>
+    <w:p>
+      <w:r>
+        <w:t xml:space="preserve">if (obj.hasOwnProperty(key)) { </w:t>
+      </w:r>
+      <w:r>
+        <w:rPr>
+          <w:rFonts w:hint="eastAsia"/>
+        </w:rPr>
+        <w:t>//</w:t>
+      </w:r>
+      <w:r>
+        <w:rPr>
+          <w:rFonts w:hint="eastAsia"/>
+        </w:rPr>
+        <w:t>检验可否检索到</w:t>
+      </w:r>
+      <w:r>
+        <w:rPr>
+          <w:rFonts w:hint="eastAsia"/>
+        </w:rPr>
+        <w:t>key</w:t>
+      </w:r>
+    </w:p>
+    <w:p>
+      <w:r>
+        <w:t>this._binding[key] = { _directives: [] };</w:t>
+      </w:r>
+    </w:p>
+    <w:p>
+      <w:pPr>
+        <w:rPr>
+          <w:b/>
+        </w:rPr>
+      </w:pPr>
+      <w:r>
+        <w:t xml:space="preserve"> </w:t>
+      </w:r>
+      <w:r>
+        <w:rPr>
+          <w:rFonts w:hint="eastAsia"/>
+          <w:b/>
+        </w:rPr>
+        <w:t>//</w:t>
+      </w:r>
+      <w:r>
+        <w:rPr>
+          <w:rFonts w:hint="eastAsia"/>
+          <w:b/>
+        </w:rPr>
+        <w:t>数据结构为</w:t>
+      </w:r>
+      <w:r>
+        <w:rPr>
+          <w:rFonts w:hint="eastAsia"/>
+          <w:b/>
+        </w:rPr>
+        <w:t xml:space="preserve"> _binding:{</w:t>
+      </w:r>
+      <w:r>
+        <w:rPr>
+          <w:rFonts w:hint="eastAsia"/>
+          <w:b/>
+        </w:rPr>
+        <w:t>"</w:t>
+      </w:r>
+      <w:r>
+        <w:rPr>
+          <w:rFonts w:hint="eastAsia"/>
+          <w:b/>
+        </w:rPr>
+        <w:t>key</w:t>
+      </w:r>
+      <w:r>
+        <w:rPr>
+          <w:rFonts w:hint="eastAsia"/>
+          <w:b/>
+        </w:rPr>
+        <w:t>"</w:t>
+      </w:r>
+      <w:r>
+        <w:rPr>
+          <w:rFonts w:hint="eastAsia"/>
+          <w:b/>
+        </w:rPr>
+        <w:t>:_directives:[],......}</w:t>
+      </w:r>
+    </w:p>
+    <w:p>
+      <w:pPr>
+        <w:rPr>
+          <w:b/>
+        </w:rPr>
+      </w:pPr>
+      <w:r>
+        <w:rPr>
+          <w:rFonts w:hint="eastAsia"/>
+          <w:b/>
+        </w:rPr>
+        <w:t>//</w:t>
+      </w:r>
+      <w:r>
+        <w:rPr>
+          <w:rFonts w:hint="eastAsia"/>
+          <w:b/>
+        </w:rPr>
+        <w:t>即初始化订阅列表</w:t>
+      </w:r>
+      <w:r>
+        <w:rPr>
+          <w:rFonts w:hint="eastAsia"/>
+          <w:b/>
+        </w:rPr>
+        <w:t>_binding</w:t>
+      </w:r>
+      <w:r>
+        <w:rPr>
+          <w:rFonts w:hint="eastAsia"/>
+          <w:b/>
+        </w:rPr>
+        <w:t>,</w:t>
+      </w:r>
+      <w:r>
+        <w:rPr>
+          <w:rFonts w:hint="eastAsia"/>
+          <w:b/>
+        </w:rPr>
+        <w:t xml:space="preserve"> </w:t>
+      </w:r>
+      <w:r>
+        <w:rPr>
+          <w:rFonts w:hint="eastAsia"/>
+          <w:b/>
+        </w:rPr>
+        <w:t>为</w:t>
+      </w:r>
+      <w:r>
+        <w:rPr>
+          <w:rFonts w:hint="eastAsia"/>
+          <w:b/>
+        </w:rPr>
+        <w:t>{</w:t>
+      </w:r>
+      <w:r>
+        <w:rPr>
+          <w:rFonts w:hint="eastAsia"/>
+          <w:b/>
+        </w:rPr>
+        <w:t>"event":{_directives:[callback1,callback2.....],...}</w:t>
+      </w:r>
+      <w:r>
+        <w:rPr>
+          <w:rFonts w:hint="eastAsia"/>
+          <w:b/>
+        </w:rPr>
+        <w:t>.... }</w:t>
+      </w:r>
+    </w:p>
+    <w:p>
+      <w:pPr>
+        <w:rPr>
+          <w:b/>
+        </w:rPr>
+      </w:pPr>
+      <w:r>
+        <w:rPr>
+          <w:rFonts w:hint="eastAsia"/>
+          <w:b/>
+        </w:rPr>
+        <w:t>//</w:t>
+      </w:r>
+      <w:r>
+        <w:rPr>
+          <w:rFonts w:hint="eastAsia"/>
+          <w:b/>
+        </w:rPr>
+        <w:t>关键，下面的操作相当于，</w:t>
+      </w:r>
+      <w:r>
+        <w:rPr>
+          <w:rFonts w:hint="eastAsia"/>
+          <w:b/>
+        </w:rPr>
+        <w:t>event</w:t>
+      </w:r>
+      <w:r>
+        <w:rPr>
+          <w:rFonts w:hint="eastAsia"/>
+          <w:b/>
+        </w:rPr>
+        <w:t>在字段上等同于</w:t>
+      </w:r>
+      <w:r>
+        <w:rPr>
+          <w:rFonts w:hint="eastAsia"/>
+          <w:b/>
+        </w:rPr>
+        <w:t>key,</w:t>
+      </w:r>
+      <w:r>
+        <w:rPr>
+          <w:rFonts w:hint="eastAsia"/>
+          <w:b/>
+        </w:rPr>
+        <w:t>即</w:t>
+      </w:r>
+      <w:r>
+        <w:rPr>
+          <w:rFonts w:hint="eastAsia"/>
+          <w:b/>
+        </w:rPr>
+        <w:t>$data</w:t>
+      </w:r>
+      <w:r>
+        <w:rPr>
+          <w:rFonts w:hint="eastAsia"/>
+          <w:b/>
+        </w:rPr>
+        <w:t>里的每个数据名称。</w:t>
+      </w:r>
+    </w:p>
+    <w:p>
+      <w:r>
+        <w:t>value = obj[key];</w:t>
+      </w:r>
+    </w:p>
+    <w:p>
+      <w:r>
+        <w:t xml:space="preserve"> if (typeof value === 'object') </w:t>
+      </w:r>
+    </w:p>
+    <w:p>
+      <w:r>
+        <w:t>{ this._obverse(value); }</w:t>
+      </w:r>
+      <w:r>
+        <w:rPr>
+          <w:rFonts w:hint="eastAsia"/>
+        </w:rPr>
+        <w:t>//data</w:t>
+      </w:r>
+      <w:r>
+        <w:rPr>
+          <w:rFonts w:hint="eastAsia"/>
+        </w:rPr>
+        <w:t>中如果是对象则迭代</w:t>
+      </w:r>
+    </w:p>
+    <w:p>
+      <w:r>
+        <w:t xml:space="preserve"> var binding = this._binding[key]; </w:t>
+      </w:r>
+      <w:r>
+        <w:rPr>
+          <w:rFonts w:hint="eastAsia"/>
+        </w:rPr>
+        <w:t>//</w:t>
+      </w:r>
+      <w:r>
+        <w:rPr>
+          <w:rFonts w:hint="eastAsia"/>
+        </w:rPr>
+        <w:t>则</w:t>
+      </w:r>
+      <w:r>
+        <w:rPr>
+          <w:rFonts w:hint="eastAsia"/>
+        </w:rPr>
+        <w:t>binding=_directives</w:t>
+      </w:r>
+      <w:r>
+        <w:rPr>
+          <w:rFonts w:hint="eastAsia"/>
+        </w:rPr>
+        <w:t>：</w:t>
+      </w:r>
+      <w:r>
+        <w:rPr>
+          <w:rFonts w:hint="eastAsia"/>
+        </w:rPr>
+        <w:t>[],</w:t>
+      </w:r>
+    </w:p>
+    <w:p>
+      <w:pPr>
+        <w:rPr>
           <w:b/>
           <w:bCs/>
         </w:rPr>
-        <w:t>obj=this.$data</w:t>
-      </w:r>
-    </w:p>
-    <w:p>
-      <w:r>
-        <w:t xml:space="preserve">var value; </w:t>
-      </w:r>
-    </w:p>
-    <w:p>
-      <w:r>
-        <w:t xml:space="preserve">for (key in obj) { </w:t>
-      </w:r>
-      <w:r>
-        <w:rPr>
-          <w:rFonts w:hint="eastAsia"/>
+      </w:pPr>
+      <w:r>
+        <w:rPr>
+          <w:b/>
+          <w:bCs/>
+        </w:rPr>
+        <w:t xml:space="preserve">Object.defineProperty(this.$data, key, { enumerable: true, configurable: true, </w:t>
+      </w:r>
+    </w:p>
+    <w:p>
+      <w:pPr>
+        <w:rPr>
+          <w:b/>
+          <w:bCs/>
+        </w:rPr>
+      </w:pPr>
+      <w:r>
+        <w:rPr>
+          <w:rFonts w:hint="eastAsia"/>
+          <w:b/>
+          <w:bCs/>
         </w:rPr>
         <w:t>//</w:t>
       </w:r>
       <w:r>
         <w:rPr>
           <w:rFonts w:hint="eastAsia"/>
-        </w:rPr>
-        <w:t>对</w:t>
-      </w:r>
-      <w:r>
-        <w:rPr>
-          <w:rFonts w:hint="eastAsia"/>
-        </w:rPr>
-        <w:t>data</w:t>
-      </w:r>
-      <w:r>
-        <w:rPr>
-          <w:rFonts w:hint="eastAsia"/>
-        </w:rPr>
-        <w:t>中每个项做操作</w:t>
-      </w:r>
-    </w:p>
-    <w:p>
-      <w:r>
-        <w:t xml:space="preserve">if (obj.hasOwnProperty(key)) { </w:t>
-      </w:r>
-      <w:r>
-        <w:rPr>
-          <w:rFonts w:hint="eastAsia"/>
+          <w:b/>
+          <w:bCs/>
+        </w:rPr>
+        <w:t>即为获取值时触发函数</w:t>
+      </w:r>
+    </w:p>
+    <w:p>
+      <w:pPr>
+        <w:rPr>
+          <w:b/>
+          <w:bCs/>
+        </w:rPr>
+      </w:pPr>
+      <w:r>
+        <w:rPr>
+          <w:b/>
+          <w:bCs/>
+        </w:rPr>
+        <w:t>get: function () { console.log(`</w:t>
+      </w:r>
+      <w:r>
+        <w:rPr>
+          <w:b/>
+          <w:bCs/>
+        </w:rPr>
+        <w:t>获取</w:t>
+      </w:r>
+      <w:r>
+        <w:rPr>
+          <w:b/>
+          <w:bCs/>
+        </w:rPr>
+        <w:t>${value}`); return value; },</w:t>
+      </w:r>
+    </w:p>
+    <w:p>
+      <w:pPr>
+        <w:rPr>
+          <w:b/>
+          <w:bCs/>
+        </w:rPr>
+      </w:pPr>
+      <w:r>
+        <w:rPr>
+          <w:rFonts w:hint="eastAsia"/>
+          <w:b/>
+          <w:bCs/>
         </w:rPr>
         <w:t>//</w:t>
       </w:r>
       <w:r>
         <w:rPr>
           <w:rFonts w:hint="eastAsia"/>
-        </w:rPr>
-        <w:t>检验可否检索到</w:t>
-      </w:r>
-      <w:r>
-        <w:rPr>
-          <w:rFonts w:hint="eastAsia"/>
-        </w:rPr>
-        <w:t>key</w:t>
-      </w:r>
-    </w:p>
-    <w:p>
-      <w:r>
-        <w:t xml:space="preserve">this._binding[key] = { _directives: [] }; </w:t>
-      </w:r>
-      <w:r>
-        <w:rPr>
-          <w:rFonts w:hint="eastAsia"/>
+          <w:b/>
+          <w:bCs/>
+        </w:rPr>
+        <w:t>为修改值时触发函数</w:t>
+      </w:r>
+      <w:r>
+        <w:rPr>
+          <w:b/>
+          <w:bCs/>
+        </w:rPr>
+        <w:t xml:space="preserve"> </w:t>
+      </w:r>
+    </w:p>
+    <w:p>
+      <w:pPr>
+        <w:rPr>
+          <w:b/>
+          <w:bCs/>
+        </w:rPr>
+      </w:pPr>
+      <w:r>
+        <w:rPr>
+          <w:b/>
+          <w:bCs/>
+        </w:rPr>
+        <w:t>set: function (newVal) { console.log(`</w:t>
+      </w:r>
+      <w:r>
+        <w:rPr>
+          <w:b/>
+          <w:bCs/>
+        </w:rPr>
+        <w:t>更新</w:t>
+      </w:r>
+      <w:r>
+        <w:rPr>
+          <w:b/>
+          <w:bCs/>
+        </w:rPr>
+        <w:t xml:space="preserve">${newVal}`); </w:t>
+      </w:r>
+    </w:p>
+    <w:p>
+      <w:pPr>
+        <w:rPr>
+          <w:b/>
+        </w:rPr>
+      </w:pPr>
+      <w:r>
+        <w:rPr>
+          <w:b/>
+        </w:rPr>
+        <w:t xml:space="preserve">if (value !== newVal) </w:t>
+      </w:r>
+    </w:p>
+    <w:p>
+      <w:pPr>
+        <w:rPr>
+          <w:b/>
+        </w:rPr>
+      </w:pPr>
+      <w:r>
+        <w:rPr>
+          <w:b/>
+        </w:rPr>
+        <w:t xml:space="preserve">{ value = newVal; </w:t>
+      </w:r>
+    </w:p>
+    <w:p>
+      <w:r>
+        <w:rPr>
+          <w:b/>
+        </w:rPr>
+        <w:t xml:space="preserve">binding._directives.forEach(function (item) { </w:t>
+      </w:r>
+      <w:r>
+        <w:rPr>
+          <w:b/>
+          <w:sz w:val="32"/>
+        </w:rPr>
+        <w:t xml:space="preserve">item.update(); </w:t>
+      </w:r>
+      <w:r>
+        <w:rPr>
+          <w:b/>
+        </w:rPr>
+        <w:t>}</w:t>
+      </w:r>
+      <w:r>
+        <w:t>)</w:t>
+      </w:r>
+    </w:p>
+    <w:p/>
+    <w:p>
+      <w:pPr>
+        <w:rPr>
+          <w:b/>
+        </w:rPr>
+      </w:pPr>
+      <w:r>
+        <w:rPr>
+          <w:rFonts w:hint="eastAsia"/>
+          <w:b/>
         </w:rPr>
         <w:t>//</w:t>
       </w:r>
       <w:r>
         <w:rPr>
           <w:rFonts w:hint="eastAsia"/>
-        </w:rPr>
-        <w:t>数据结构为</w:t>
-      </w:r>
-      <w:r>
-        <w:rPr>
-          <w:rFonts w:hint="eastAsia"/>
-        </w:rPr>
-        <w:t xml:space="preserve"> _binding:{key:_directives:[],......}</w:t>
-      </w:r>
-    </w:p>
-    <w:p>
-      <w:r>
-        <w:t>value = obj[key];</w:t>
-      </w:r>
-    </w:p>
-    <w:p>
-      <w:r>
-        <w:t xml:space="preserve"> if (typeof value === 'object') </w:t>
-      </w:r>
-    </w:p>
-    <w:p>
-      <w:r>
-        <w:t>{ this._obverse(value); }</w:t>
-      </w:r>
-      <w:r>
-        <w:rPr>
-          <w:rFonts w:hint="eastAsia"/>
-        </w:rPr>
-        <w:t>//data</w:t>
-      </w:r>
-      <w:r>
-        <w:rPr>
-          <w:rFonts w:hint="eastAsia"/>
-        </w:rPr>
-        <w:t>中如果是对象则迭代</w:t>
-      </w:r>
-    </w:p>
-    <w:p>
-      <w:r>
-        <w:t xml:space="preserve"> var binding = this._binding[key]; </w:t>
-      </w:r>
-      <w:r>
-        <w:rPr>
-          <w:rFonts w:hint="eastAsia"/>
+          <w:b/>
+        </w:rPr>
+        <w:t>如果数据改变，则调用更新方法</w:t>
+      </w:r>
+      <w:r>
+        <w:rPr>
+          <w:rFonts w:hint="eastAsia"/>
+          <w:b/>
+        </w:rPr>
+        <w:t>，注意订阅列表在</w:t>
+      </w:r>
+      <w:r>
+        <w:rPr>
+          <w:rFonts w:hint="eastAsia"/>
+          <w:b/>
+        </w:rPr>
+        <w:t>compile</w:t>
+      </w:r>
+      <w:r>
+        <w:rPr>
+          <w:rFonts w:hint="eastAsia"/>
+          <w:b/>
+        </w:rPr>
+        <w:t>里才装入</w:t>
+      </w:r>
+      <w:r>
+        <w:rPr>
+          <w:rFonts w:hint="eastAsia"/>
+          <w:b/>
+        </w:rPr>
+        <w:t>callback</w:t>
+      </w:r>
+    </w:p>
+    <w:p>
+      <w:pPr>
+        <w:rPr>
+          <w:b/>
+        </w:rPr>
+      </w:pPr>
+      <w:r>
+        <w:rPr>
+          <w:rFonts w:hint="eastAsia"/>
+          <w:b/>
         </w:rPr>
         <w:t>//</w:t>
       </w:r>
       <w:r>
         <w:rPr>
           <w:rFonts w:hint="eastAsia"/>
-        </w:rPr>
-        <w:t>则</w:t>
-      </w:r>
-      <w:r>
-        <w:rPr>
-          <w:rFonts w:hint="eastAsia"/>
-        </w:rPr>
-        <w:t>binding=_directives</w:t>
-      </w:r>
-      <w:r>
-        <w:rPr>
-          <w:rFonts w:hint="eastAsia"/>
-        </w:rPr>
-        <w:t>：</w:t>
-      </w:r>
-      <w:r>
-        <w:rPr>
-          <w:rFonts w:hint="eastAsia"/>
-        </w:rPr>
-        <w:t>[],</w:t>
-      </w:r>
-    </w:p>
-    <w:p>
-      <w:pPr>
-        <w:rPr>
-          <w:b/>
-          <w:bCs/>
-        </w:rPr>
-      </w:pPr>
-      <w:r>
-        <w:rPr>
-          <w:b/>
-          <w:bCs/>
-        </w:rPr>
-        <w:t xml:space="preserve">Object.defineProperty(this.$data, key, { enumerable: true, configurable: true, </w:t>
-      </w:r>
-    </w:p>
-    <w:p>
-      <w:pPr>
-        <w:rPr>
-          <w:b/>
-          <w:bCs/>
-        </w:rPr>
-      </w:pPr>
-      <w:r>
-        <w:rPr>
-          <w:rFonts w:hint="eastAsia"/>
-          <w:b/>
-          <w:bCs/>
+          <w:b/>
+        </w:rPr>
+        <w:t>在数据</w:t>
+      </w:r>
+      <w:r>
+        <w:rPr>
+          <w:rFonts w:hint="eastAsia"/>
+          <w:b/>
+        </w:rPr>
+        <w:t>set</w:t>
+      </w:r>
+      <w:r>
+        <w:rPr>
+          <w:rFonts w:hint="eastAsia"/>
+          <w:b/>
+        </w:rPr>
+        <w:t>时调用订阅列表里和数据名称对应的</w:t>
+      </w:r>
+      <w:r>
+        <w:rPr>
+          <w:rFonts w:hint="eastAsia"/>
+          <w:b/>
+        </w:rPr>
+        <w:t>event</w:t>
+      </w:r>
+      <w:r>
+        <w:rPr>
+          <w:rFonts w:hint="eastAsia"/>
+          <w:b/>
+        </w:rPr>
+        <w:t>的</w:t>
+      </w:r>
+      <w:r>
+        <w:rPr>
+          <w:rFonts w:hint="eastAsia"/>
+          <w:b/>
+        </w:rPr>
+        <w:t>callback</w:t>
+      </w:r>
+      <w:r>
+        <w:rPr>
+          <w:rFonts w:hint="eastAsia"/>
+          <w:b/>
+        </w:rPr>
+        <w:t>，为</w:t>
+      </w:r>
+      <w:r>
+        <w:rPr>
+          <w:rFonts w:hint="eastAsia"/>
+          <w:b/>
+        </w:rPr>
+        <w:t>update()</w:t>
+      </w:r>
+      <w:r>
+        <w:rPr>
+          <w:rFonts w:hint="eastAsia"/>
+          <w:b/>
+        </w:rPr>
+        <w:t>函数</w:t>
+      </w:r>
+    </w:p>
+    <w:p>
+      <w:r>
+        <w:t xml:space="preserve"> } } }) } } }</w:t>
+      </w:r>
+    </w:p>
+    <w:p>
+      <w:r>
+        <w:rPr>
+          <w:rFonts w:hint="eastAsia"/>
+        </w:rPr>
+        <w:t>4.</w:t>
+      </w:r>
+      <w:r>
+        <w:rPr>
+          <w:rFonts w:hint="eastAsia"/>
+        </w:rPr>
+        <w:t>定义解析指令，数据绑定到指令</w:t>
+      </w:r>
+    </w:p>
+    <w:p>
+      <w:r>
+        <w:t>myVue.prototype._complie =function(root) {</w:t>
+      </w:r>
+      <w:r>
+        <w:rPr>
+          <w:rFonts w:hint="eastAsia"/>
+        </w:rPr>
+        <w:t xml:space="preserve"> root = el</w:t>
+      </w:r>
+    </w:p>
+    <w:p>
+      <w:r>
+        <w:t xml:space="preserve">    var_this =this;</w:t>
+      </w:r>
+    </w:p>
+    <w:p>
+      <w:r>
+        <w:t xml:space="preserve">    varnodes = root.children;</w:t>
+      </w:r>
+      <w:r>
+        <w:rPr>
+          <w:rFonts w:hint="eastAsia"/>
+        </w:rPr>
+        <w:t>//el.children</w:t>
+      </w:r>
+    </w:p>
+    <w:p>
+      <w:r>
+        <w:t xml:space="preserve">    for(vari = 0; i &lt; nodes.length; i++) {</w:t>
+      </w:r>
+    </w:p>
+    <w:p>
+      <w:r>
+        <w:t xml:space="preserve">      Var</w:t>
+      </w:r>
+      <w:r>
+        <w:rPr>
+          <w:rFonts w:hint="eastAsia"/>
+        </w:rPr>
+        <w:t xml:space="preserve"> </w:t>
+      </w:r>
+      <w:r>
+        <w:rPr>
+          <w:rFonts w:hint="eastAsia"/>
+        </w:rPr>
+        <w:tab/>
+      </w:r>
+      <w:r>
+        <w:t>node = nodes[i];</w:t>
+      </w:r>
+    </w:p>
+    <w:p>
+      <w:r>
+        <w:t xml:space="preserve">      if(node.children.length) {</w:t>
+      </w:r>
+    </w:p>
+    <w:p>
+      <w:r>
+        <w:t xml:space="preserve">        this._complie(node);</w:t>
+      </w:r>
+      <w:r>
+        <w:rPr>
+          <w:rFonts w:hint="eastAsia"/>
         </w:rPr>
         <w:t>//</w:t>
       </w:r>
       <w:r>
         <w:rPr>
           <w:rFonts w:hint="eastAsia"/>
-          <w:b/>
-          <w:bCs/>
-        </w:rPr>
-        <w:t>即为获取值时触发函数</w:t>
-      </w:r>
-    </w:p>
-    <w:p>
-      <w:pPr>
-        <w:rPr>
-          <w:b/>
-          <w:bCs/>
-        </w:rPr>
-      </w:pPr>
-      <w:r>
-        <w:rPr>
-          <w:b/>
-          <w:bCs/>
-        </w:rPr>
-        <w:t>get: function () { console.log(`</w:t>
-      </w:r>
-      <w:r>
-        <w:rPr>
-          <w:b/>
-          <w:bCs/>
-        </w:rPr>
-        <w:t>获取</w:t>
-      </w:r>
-      <w:r>
-        <w:rPr>
-          <w:b/>
-          <w:bCs/>
-        </w:rPr>
-        <w:t>${value}`); return value; },</w:t>
-      </w:r>
-    </w:p>
-    <w:p>
-      <w:pPr>
-        <w:rPr>
-          <w:b/>
-          <w:bCs/>
-        </w:rPr>
-      </w:pPr>
-      <w:r>
-        <w:rPr>
-          <w:rFonts w:hint="eastAsia"/>
-          <w:b/>
-          <w:bCs/>
+        </w:rPr>
+        <w:t>节点还有子节点则迭代</w:t>
+      </w:r>
+    </w:p>
+    <w:p>
+      <w:r>
+        <w:t xml:space="preserve">      }</w:t>
+      </w:r>
+    </w:p>
+    <w:p>
+      <w:r>
+        <w:t xml:space="preserve">      if(node.hasAttribute('v-click')) {</w:t>
+      </w:r>
+    </w:p>
+    <w:p>
+      <w:r>
+        <w:t xml:space="preserve">        node.onclick = (function() {</w:t>
+      </w:r>
+    </w:p>
+    <w:p>
+      <w:r>
+        <w:t xml:space="preserve">          Var</w:t>
+      </w:r>
+      <w:r>
+        <w:rPr>
+          <w:rFonts w:hint="eastAsia"/>
+        </w:rPr>
+        <w:tab/>
+      </w:r>
+      <w:r>
+        <w:t>attrVal = nodes[i].getAttribute('v-click');</w:t>
+      </w:r>
+    </w:p>
+    <w:p>
+      <w:r>
+        <w:t xml:space="preserve">          Return</w:t>
+      </w:r>
+      <w:r>
+        <w:rPr>
+          <w:rFonts w:hint="eastAsia"/>
+        </w:rPr>
+        <w:tab/>
+      </w:r>
+      <w:r>
+        <w:t>_this.$methods[attrVal].bind(_this.$data);</w:t>
+      </w:r>
+    </w:p>
+    <w:p>
+      <w:r>
+        <w:t xml:space="preserve">        })();</w:t>
+      </w:r>
+    </w:p>
+    <w:p>
+      <w:r>
+        <w:t xml:space="preserve">      }</w:t>
+      </w:r>
+    </w:p>
+    <w:p>
+      <w:r>
+        <w:t xml:space="preserve">      if(node.hasAttribute(</w:t>
+      </w:r>
+      <w:r>
+        <w:rPr>
+          <w:b/>
+        </w:rPr>
+        <w:t>'v-bind</w:t>
+      </w:r>
+      <w:r>
+        <w:t>')) {</w:t>
+      </w:r>
+    </w:p>
+    <w:p>
+      <w:r>
+        <w:t xml:space="preserve">        varattrVal = node.getAttribute('v-bind');</w:t>
+      </w:r>
+    </w:p>
+    <w:p>
+      <w:r>
+        <w:t xml:space="preserve">        _this._binding[attrVal]._directives.push(</w:t>
+      </w:r>
+      <w:r>
+        <w:rPr>
+          <w:b/>
+          <w:sz w:val="28"/>
+        </w:rPr>
+        <w:t>new</w:t>
+      </w:r>
+      <w:r>
+        <w:rPr>
+          <w:rFonts w:hint="eastAsia"/>
+          <w:b/>
+          <w:sz w:val="28"/>
+        </w:rPr>
+        <w:t xml:space="preserve">  </w:t>
+      </w:r>
+      <w:r>
+        <w:rPr>
+          <w:b/>
+          <w:sz w:val="28"/>
+        </w:rPr>
+        <w:t>Watcher</w:t>
+      </w:r>
+      <w:r>
+        <w:t>(</w:t>
+      </w:r>
+    </w:p>
+    <w:p>
+      <w:r>
+        <w:lastRenderedPageBreak/>
+        <w:t xml:space="preserve">          'text',</w:t>
+      </w:r>
+    </w:p>
+    <w:p>
+      <w:r>
+        <w:t xml:space="preserve">          node,</w:t>
+      </w:r>
+    </w:p>
+    <w:p>
+      <w:r>
+        <w:t xml:space="preserve">          _this,</w:t>
+      </w:r>
+    </w:p>
+    <w:p>
+      <w:r>
+        <w:t xml:space="preserve">          attrVal,</w:t>
+      </w:r>
+    </w:p>
+    <w:p>
+      <w:r>
+        <w:t xml:space="preserve">          'innerHTML'</w:t>
+      </w:r>
+    </w:p>
+    <w:p>
+      <w:r>
+        <w:t xml:space="preserve">        ))</w:t>
+      </w:r>
+    </w:p>
+    <w:p>
+      <w:pPr>
+        <w:rPr>
+          <w:b/>
+        </w:rPr>
+      </w:pPr>
+      <w:r>
+        <w:rPr>
+          <w:rFonts w:hint="eastAsia"/>
+        </w:rPr>
+        <w:tab/>
+      </w:r>
+      <w:r>
+        <w:rPr>
+          <w:rFonts w:hint="eastAsia"/>
+        </w:rPr>
+        <w:tab/>
+      </w:r>
+      <w:r>
+        <w:rPr>
+          <w:rFonts w:hint="eastAsia"/>
+          <w:b/>
         </w:rPr>
         <w:t>//</w:t>
       </w:r>
@@ -2808,351 +3442,86 @@
         <w:rPr>
           <w:rFonts w:hint="eastAsia"/>
           <w:b/>
-          <w:bCs/>
-        </w:rPr>
-        <w:t>为修改值时触发函数</w:t>
-      </w:r>
-      <w:r>
-        <w:rPr>
-          <w:b/>
-          <w:bCs/>
-        </w:rPr>
-        <w:t xml:space="preserve"> </w:t>
-      </w:r>
-    </w:p>
-    <w:p>
-      <w:pPr>
-        <w:rPr>
-          <w:b/>
-          <w:bCs/>
-        </w:rPr>
-      </w:pPr>
-      <w:r>
-        <w:rPr>
-          <w:b/>
-          <w:bCs/>
-        </w:rPr>
-        <w:t>set: function (newVal) { console.log(`</w:t>
-      </w:r>
-      <w:r>
-        <w:rPr>
-          <w:b/>
-          <w:bCs/>
-        </w:rPr>
-        <w:t>更新</w:t>
-      </w:r>
-      <w:r>
-        <w:rPr>
-          <w:b/>
-          <w:bCs/>
-        </w:rPr>
-        <w:t xml:space="preserve">${newVal}`); </w:t>
-      </w:r>
-    </w:p>
-    <w:p>
-      <w:pPr>
-        <w:rPr>
-          <w:b/>
-        </w:rPr>
-      </w:pPr>
-      <w:r>
-        <w:rPr>
-          <w:b/>
-        </w:rPr>
-        <w:t xml:space="preserve">if (value !== newVal) </w:t>
-      </w:r>
-    </w:p>
-    <w:p>
-      <w:pPr>
-        <w:rPr>
-          <w:b/>
-        </w:rPr>
-      </w:pPr>
-      <w:r>
-        <w:rPr>
-          <w:b/>
-        </w:rPr>
-        <w:t xml:space="preserve">{ value = newVal; </w:t>
-      </w:r>
-    </w:p>
-    <w:p>
-      <w:r>
-        <w:rPr>
-          <w:b/>
-        </w:rPr>
-        <w:t xml:space="preserve">binding._directives.forEach(function (item) { </w:t>
-      </w:r>
-      <w:r>
-        <w:rPr>
-          <w:b/>
-          <w:sz w:val="32"/>
-        </w:rPr>
-        <w:t xml:space="preserve">item.update(); </w:t>
-      </w:r>
-      <w:r>
-        <w:rPr>
-          <w:b/>
-        </w:rPr>
-        <w:t>}</w:t>
-      </w:r>
-      <w:r>
-        <w:t>)</w:t>
-      </w:r>
-      <w:r>
-        <w:rPr>
-          <w:rFonts w:hint="eastAsia"/>
-        </w:rPr>
+        </w:rPr>
+        <w:t>结合下面，相当于</w:t>
+      </w:r>
+      <w:r>
+        <w:rPr>
+          <w:rFonts w:hint="eastAsia"/>
+          <w:b/>
+        </w:rPr>
+        <w:t xml:space="preserve"> this.node[innerHTML]=_this.$data[this.attrVal]</w:t>
+      </w:r>
+    </w:p>
+    <w:p>
+      <w:pPr>
+        <w:rPr>
+          <w:b/>
+        </w:rPr>
+      </w:pPr>
+      <w:r>
+        <w:rPr>
+          <w:rFonts w:hint="eastAsia"/>
+          <w:b/>
+        </w:rPr>
+        <w:tab/>
+      </w:r>
+      <w:r>
+        <w:rPr>
+          <w:rFonts w:hint="eastAsia"/>
+          <w:b/>
+        </w:rPr>
+        <w:tab/>
         <w:t>//</w:t>
       </w:r>
       <w:r>
         <w:rPr>
           <w:rFonts w:hint="eastAsia"/>
-        </w:rPr>
-        <w:t>如果数据改变，则调用更新方法</w:t>
-      </w:r>
-    </w:p>
-    <w:p>
-      <w:r>
-        <w:t xml:space="preserve"> } } }) } } }</w:t>
-      </w:r>
-    </w:p>
-    <w:p>
-      <w:r>
-        <w:rPr>
-          <w:rFonts w:hint="eastAsia"/>
-        </w:rPr>
-        <w:t>4.</w:t>
-      </w:r>
-      <w:r>
-        <w:rPr>
-          <w:rFonts w:hint="eastAsia"/>
-        </w:rPr>
-        <w:t>定义解析指令，数据绑定到指令</w:t>
-      </w:r>
-    </w:p>
-    <w:p>
-      <w:r>
-        <w:t>myVue.prototype._complie =function(root) {</w:t>
-      </w:r>
-      <w:r>
-        <w:rPr>
-          <w:rFonts w:hint="eastAsia"/>
-        </w:rPr>
-        <w:t xml:space="preserve"> root = el</w:t>
-      </w:r>
-    </w:p>
-    <w:p>
-      <w:r>
-        <w:t xml:space="preserve">    var_this =this;</w:t>
-      </w:r>
-    </w:p>
-    <w:p>
-      <w:r>
-        <w:t xml:space="preserve">    varnodes = root.children;</w:t>
-      </w:r>
-      <w:r>
-        <w:rPr>
-          <w:rFonts w:hint="eastAsia"/>
-        </w:rPr>
-        <w:t>//el.children</w:t>
-      </w:r>
-    </w:p>
-    <w:p>
-      <w:r>
-        <w:t xml:space="preserve">    for(vari = 0; i &lt; nodes.length; i++) {</w:t>
-      </w:r>
-    </w:p>
-    <w:p>
-      <w:r>
-        <w:t xml:space="preserve">      Var</w:t>
-      </w:r>
-      <w:r>
-        <w:rPr>
-          <w:rFonts w:hint="eastAsia"/>
-        </w:rPr>
-        <w:t xml:space="preserve"> </w:t>
-      </w:r>
-      <w:r>
-        <w:rPr>
-          <w:rFonts w:hint="eastAsia"/>
-        </w:rPr>
-        <w:tab/>
-      </w:r>
-      <w:r>
-        <w:t>node = nodes[i];</w:t>
-      </w:r>
-    </w:p>
-    <w:p>
-      <w:r>
-        <w:t xml:space="preserve">      if(node.children.length) {</w:t>
-      </w:r>
-    </w:p>
-    <w:p>
-      <w:r>
-        <w:t xml:space="preserve">        this._complie(node);</w:t>
-      </w:r>
-      <w:r>
-        <w:rPr>
-          <w:rFonts w:hint="eastAsia"/>
-        </w:rPr>
-        <w:t>//</w:t>
-      </w:r>
-      <w:r>
-        <w:rPr>
-          <w:rFonts w:hint="eastAsia"/>
-        </w:rPr>
-        <w:t>节点还有子节点则迭代</w:t>
-      </w:r>
-    </w:p>
-    <w:p>
-      <w:r>
-        <w:t xml:space="preserve">      }</w:t>
-      </w:r>
-    </w:p>
-    <w:p>
-      <w:r>
-        <w:t xml:space="preserve">      if(node.hasAttribute('v-click')) {</w:t>
-      </w:r>
-    </w:p>
-    <w:p>
-      <w:r>
-        <w:t xml:space="preserve">        node.onclick = (function() {</w:t>
-      </w:r>
-    </w:p>
-    <w:p>
-      <w:r>
-        <w:t xml:space="preserve">          Var</w:t>
-      </w:r>
-      <w:r>
-        <w:rPr>
-          <w:rFonts w:hint="eastAsia"/>
-        </w:rPr>
-        <w:tab/>
-      </w:r>
-      <w:r>
-        <w:t>attrVal = nodes[i].getAttribute('v-click');</w:t>
-      </w:r>
-    </w:p>
-    <w:p>
-      <w:r>
-        <w:t xml:space="preserve">          Return</w:t>
-      </w:r>
-      <w:r>
-        <w:rPr>
-          <w:rFonts w:hint="eastAsia"/>
-        </w:rPr>
-        <w:tab/>
-      </w:r>
-      <w:r>
-        <w:t>_this.$methods[attrVal].bind(_this.$data);</w:t>
-      </w:r>
-    </w:p>
-    <w:p>
-      <w:r>
-        <w:t xml:space="preserve">        })();</w:t>
-      </w:r>
-    </w:p>
-    <w:p>
-      <w:r>
-        <w:t xml:space="preserve">      }</w:t>
-      </w:r>
-    </w:p>
-    <w:p>
-      <w:r>
-        <w:t xml:space="preserve">      if(node.hasAttribute(</w:t>
-      </w:r>
-      <w:r>
-        <w:rPr>
-          <w:b/>
-        </w:rPr>
-        <w:t>'v-bind</w:t>
-      </w:r>
-      <w:r>
-        <w:t>')) {</w:t>
-      </w:r>
-    </w:p>
-    <w:p>
-      <w:r>
-        <w:t xml:space="preserve">        varattrVal = node.getAttribute('v-bind');</w:t>
-      </w:r>
-    </w:p>
-    <w:p>
-      <w:r>
-        <w:t xml:space="preserve">        _this._binding[attrVal]._directives.push(</w:t>
-      </w:r>
-      <w:r>
-        <w:rPr>
-          <w:b/>
-          <w:sz w:val="28"/>
-        </w:rPr>
-        <w:t>new</w:t>
-      </w:r>
-      <w:r>
-        <w:rPr>
-          <w:rFonts w:hint="eastAsia"/>
-          <w:b/>
-          <w:sz w:val="28"/>
-        </w:rPr>
-        <w:t xml:space="preserve">  </w:t>
-      </w:r>
-      <w:r>
-        <w:rPr>
-          <w:b/>
-          <w:sz w:val="28"/>
-        </w:rPr>
-        <w:t>Watcher</w:t>
-      </w:r>
-      <w:r>
-        <w:t>(</w:t>
-      </w:r>
-    </w:p>
-    <w:p>
-      <w:r>
-        <w:t xml:space="preserve">          'text',</w:t>
-      </w:r>
-    </w:p>
-    <w:p>
-      <w:r>
-        <w:t xml:space="preserve">          node,</w:t>
-      </w:r>
-    </w:p>
-    <w:p>
-      <w:r>
-        <w:t xml:space="preserve">          _this,</w:t>
-      </w:r>
-    </w:p>
-    <w:p>
-      <w:r>
-        <w:lastRenderedPageBreak/>
-        <w:t xml:space="preserve">          attrVal,</w:t>
-      </w:r>
-    </w:p>
-    <w:p>
-      <w:r>
-        <w:t xml:space="preserve">          'innerHTML'</w:t>
-      </w:r>
-    </w:p>
-    <w:p>
-      <w:r>
-        <w:t xml:space="preserve">        ))</w:t>
-      </w:r>
-      <w:r>
-        <w:rPr>
-          <w:rFonts w:hint="eastAsia"/>
-        </w:rPr>
-        <w:t>//</w:t>
-      </w:r>
-      <w:r>
-        <w:rPr>
-          <w:rFonts w:hint="eastAsia"/>
-        </w:rPr>
-        <w:t>结合下面，相当于</w:t>
-      </w:r>
-      <w:r>
-        <w:rPr>
-          <w:rFonts w:hint="eastAsia"/>
-        </w:rPr>
-        <w:t xml:space="preserve"> this.node[innerHTML]=_this.$data[this.attrVal]</w:t>
+          <w:b/>
+        </w:rPr>
+        <w:t>此过程才正式初始化订阅列表里</w:t>
+      </w:r>
+      <w:r>
+        <w:rPr>
+          <w:rFonts w:hint="eastAsia"/>
+          <w:b/>
+        </w:rPr>
+        <w:t xml:space="preserve">"data": </w:t>
+      </w:r>
+      <w:r>
+        <w:rPr>
+          <w:rFonts w:hint="eastAsia"/>
+          <w:b/>
+        </w:rPr>
+        <w:t>的</w:t>
+      </w:r>
+      <w:r>
+        <w:rPr>
+          <w:rFonts w:hint="eastAsia"/>
+          <w:b/>
+        </w:rPr>
+        <w:t>callback</w:t>
+      </w:r>
+      <w:r>
+        <w:rPr>
+          <w:rFonts w:hint="eastAsia"/>
+          <w:b/>
+        </w:rPr>
+        <w:t>，组合构建的</w:t>
+      </w:r>
+      <w:r>
+        <w:rPr>
+          <w:rFonts w:hint="eastAsia"/>
+          <w:b/>
+        </w:rPr>
+        <w:t>update</w:t>
+      </w:r>
+      <w:r>
+        <w:rPr>
+          <w:rFonts w:hint="eastAsia"/>
+          <w:b/>
+        </w:rPr>
+        <w:t>函数</w:t>
       </w:r>
     </w:p>
     <w:p>
@@ -3929,6 +4298,7 @@
           <w:sz w:val="22"/>
           <w:shd w:val="clear" w:color="auto" w:fill="FFFFFF"/>
         </w:rPr>
+        <w:lastRenderedPageBreak/>
         <w:t>点击按钮显示原本以</w:t>
       </w:r>
       <w:r>
@@ -4068,7 +4438,6 @@
           <w:sz w:val="22"/>
           <w:shd w:val="clear" w:color="auto" w:fill="FFFFFF"/>
         </w:rPr>
-        <w:lastRenderedPageBreak/>
         <w:t>}</w:t>
       </w:r>
     </w:p>
@@ -4981,7 +5350,17 @@
           <w:sz w:val="22"/>
           <w:szCs w:val="22"/>
         </w:rPr>
-        <w:t>beforeCreate</w:t>
+        <w:t>beforeCreat</w:t>
+      </w:r>
+      <w:r>
+        <w:rPr>
+          <w:rFonts w:ascii="Arial" w:hAnsi="Arial" w:cs="Arial"/>
+          <w:color w:val="4F4F4F"/>
+          <w:sz w:val="22"/>
+          <w:szCs w:val="22"/>
+        </w:rPr>
+        <w:lastRenderedPageBreak/>
+        <w:t>e</w:t>
       </w:r>
       <w:r>
         <w:rPr>
@@ -5050,7 +5429,6 @@
           <w:sz w:val="22"/>
           <w:szCs w:val="22"/>
         </w:rPr>
-        <w:lastRenderedPageBreak/>
         <w:t>当</w:t>
       </w:r>
       <w:r>
@@ -6194,6 +6572,7 @@
           <w:sz w:val="22"/>
           <w:szCs w:val="22"/>
         </w:rPr>
+        <w:lastRenderedPageBreak/>
         <w:t>其实，当你跟面试官阐述到这儿的时候，面试官基本上已经满意你的回答了，隐约看到了你的技术功底。当然，如果你还想更进一步，让面试官对你刮目相看，达到加分的效果，你还可以这样说：</w:t>
       </w:r>
     </w:p>
@@ -6218,7 +6597,6 @@
           <w:sz w:val="22"/>
           <w:szCs w:val="22"/>
         </w:rPr>
-        <w:lastRenderedPageBreak/>
         <w:t>在这个过程当中，</w:t>
       </w:r>
       <w:r>
@@ -6598,11 +6976,6 @@
       </w:r>
     </w:p>
     <w:p>
-      <w:pPr>
-        <w:rPr>
-          <w:rFonts w:hint="eastAsia"/>
-        </w:rPr>
-      </w:pPr>
       <w:r>
         <w:rPr>
           <w:rFonts w:hint="eastAsia"/>
@@ -6629,11 +7002,6 @@
       </w:r>
     </w:p>
     <w:p>
-      <w:pPr>
-        <w:rPr>
-          <w:rFonts w:hint="eastAsia"/>
-        </w:rPr>
-      </w:pPr>
       <w:r>
         <w:rPr>
           <w:rFonts w:hint="eastAsia"/>
@@ -6729,11 +7097,6 @@
       </w:r>
     </w:p>
     <w:p>
-      <w:pPr>
-        <w:rPr>
-          <w:rFonts w:hint="eastAsia"/>
-        </w:rPr>
-      </w:pPr>
       <w:r>
         <w:rPr>
           <w:rFonts w:hint="eastAsia"/>
@@ -6748,11 +7111,6 @@
       </w:r>
     </w:p>
     <w:p>
-      <w:pPr>
-        <w:rPr>
-          <w:rFonts w:hint="eastAsia"/>
-        </w:rPr>
-      </w:pPr>
       <w:r>
         <w:rPr>
           <w:rFonts w:hint="eastAsia"/>
@@ -6815,11 +7173,6 @@
       </w:r>
     </w:p>
     <w:p>
-      <w:pPr>
-        <w:rPr>
-          <w:rFonts w:hint="eastAsia"/>
-        </w:rPr>
-      </w:pPr>
       <w:r>
         <w:rPr>
           <w:rFonts w:hint="eastAsia"/>
@@ -6834,11 +7187,6 @@
       </w:r>
     </w:p>
     <w:p>
-      <w:pPr>
-        <w:rPr>
-          <w:rFonts w:hint="eastAsia"/>
-        </w:rPr>
-      </w:pPr>
       <w:r>
         <w:rPr>
           <w:rFonts w:hint="eastAsia"/>
@@ -6871,11 +7219,6 @@
       </w:r>
     </w:p>
     <w:p>
-      <w:pPr>
-        <w:rPr>
-          <w:rFonts w:hint="eastAsia"/>
-        </w:rPr>
-      </w:pPr>
       <w:r>
         <w:rPr>
           <w:rFonts w:hint="eastAsia"/>
@@ -6926,11 +7269,6 @@
       </w:r>
     </w:p>
     <w:p>
-      <w:pPr>
-        <w:rPr>
-          <w:rFonts w:hint="eastAsia"/>
-        </w:rPr>
-      </w:pPr>
       <w:r>
         <w:rPr>
           <w:rFonts w:hint="eastAsia"/>
@@ -6993,11 +7331,6 @@
       </w:r>
     </w:p>
     <w:p>
-      <w:pPr>
-        <w:rPr>
-          <w:rFonts w:hint="eastAsia"/>
-        </w:rPr>
-      </w:pPr>
       <w:r>
         <w:rPr>
           <w:rFonts w:hint="eastAsia"/>
@@ -7066,15 +7399,7 @@
       </w:r>
     </w:p>
     <w:p>
-      <w:pPr>
-        <w:rPr>
-          <w:rFonts w:hint="eastAsia"/>
-        </w:rPr>
-      </w:pPr>
-      <w:r>
-        <w:rPr>
-          <w:rFonts w:hint="eastAsia"/>
-        </w:rPr>
+      <w:r>
         <w:pict>
           <v:shapetype id="_x0000_t75" coordsize="21600,21600" o:spt="75" o:preferrelative="t" path="m@4@5l@4@11@9@11@9@5xe" filled="f" stroked="f">
             <v:stroke joinstyle="miter"/>
@@ -7095,7 +7420,7 @@
             <v:path o:extrusionok="f" gradientshapeok="t" o:connecttype="rect"/>
             <o:lock v:ext="edit" aspectratio="t"/>
           </v:shapetype>
-          <v:shape id="_x0000_i1027" type="#_x0000_t75" style="width:306pt;height:200.1pt">
+          <v:shape id="_x0000_i1025" type="#_x0000_t75" style="width:306pt;height:200.1pt">
             <v:imagedata r:id="rId9" o:title=""/>
           </v:shape>
         </w:pict>
@@ -7154,6 +7479,7 @@
           <w:sz w:val="24"/>
           <w:szCs w:val="24"/>
         </w:rPr>
+        <w:lastRenderedPageBreak/>
         <w:t xml:space="preserve">一个应用可以看作是由上面三部分组成: </w:t>
       </w:r>
       <w:r>
@@ -7174,17 +7500,7 @@
           <w:sz w:val="24"/>
           <w:szCs w:val="24"/>
         </w:rPr>
-        <w:t>,数据的流动也是从View =&gt; Actions =&gt; State =&gt;View 以此达到数据的单向流动.但是项目较大</w:t>
-      </w:r>
-      <w:r>
-        <w:rPr>
-          <w:rFonts w:ascii="宋体" w:hAnsi="宋体" w:cs="宋体"/>
-          <w:kern w:val="0"/>
-          <w:sz w:val="24"/>
-          <w:szCs w:val="24"/>
-        </w:rPr>
-        <w:lastRenderedPageBreak/>
-        <w:t>的, 组件嵌套过多的时候, 多组件共享同一个State会在数据传递时出现很多问题.Vuex就是为了解决这些问题而产生的.</w:t>
+        <w:t>,数据的流动也是从View =&gt; Actions =&gt; State =&gt;View 以此达到数据的单向流动.但是项目较大的, 组件嵌套过多的时候, 多组件共享同一个State会在数据传递时出现很多问题.Vuex就是为了解决这些问题而产生的.</w:t>
       </w:r>
     </w:p>
     <w:p>
@@ -7207,6 +7523,113 @@
           <w:szCs w:val="24"/>
         </w:rPr>
         <w:t>Vuex可以被看作项目中所有组件的数据中心,我们将所有组件中共享的State抽离出来,任何组件都可以访问和操作我们的数据中心.</w:t>
+      </w:r>
+    </w:p>
+    <w:p>
+      <w:pPr>
+        <w:pStyle w:val="3"/>
+        <w:shd w:val="clear" w:color="auto" w:fill="FFFFFF"/>
+        <w:wordWrap w:val="0"/>
+        <w:spacing w:before="111" w:after="222" w:line="415" w:lineRule="atLeast"/>
+        <w:rPr>
+          <w:rFonts w:ascii="-apple-system" w:eastAsia="-apple-system" w:hAnsi="-apple-system"/>
+          <w:color w:val="4F4F4F"/>
+          <w:sz w:val="31"/>
+          <w:szCs w:val="31"/>
+        </w:rPr>
+      </w:pPr>
+      <w:r>
+        <w:rPr>
+          <w:rFonts w:ascii="-apple-system" w:eastAsia="-apple-system" w:hAnsi="-apple-system" w:hint="eastAsia"/>
+          <w:color w:val="4F4F4F"/>
+          <w:sz w:val="31"/>
+          <w:szCs w:val="31"/>
+        </w:rPr>
+        <w:t>Vue complier 实现</w:t>
+      </w:r>
+    </w:p>
+    <w:p>
+      <w:pPr>
+        <w:widowControl/>
+        <w:spacing w:before="100" w:beforeAutospacing="1" w:after="100" w:afterAutospacing="1"/>
+        <w:jc w:val="left"/>
+        <w:rPr>
+          <w:rFonts w:ascii="宋体" w:hAnsi="宋体" w:cs="宋体"/>
+          <w:kern w:val="0"/>
+          <w:sz w:val="24"/>
+          <w:szCs w:val="24"/>
+        </w:rPr>
+      </w:pPr>
+      <w:r>
+        <w:rPr>
+          <w:rFonts w:ascii="宋体" w:hAnsi="宋体" w:cs="宋体" w:hint="eastAsia"/>
+          <w:kern w:val="0"/>
+          <w:sz w:val="24"/>
+          <w:szCs w:val="24"/>
+        </w:rPr>
+        <w:t>模板解析这种事，本质是将数据转化为一段 html ，最开始出现在后端，经过各种处理吐给前端。随着各种 mv* 的兴起，模板解析交由前端处理。 </w:t>
+      </w:r>
+    </w:p>
+    <w:p>
+      <w:pPr>
+        <w:widowControl/>
+        <w:spacing w:before="100" w:beforeAutospacing="1" w:after="100" w:afterAutospacing="1"/>
+        <w:jc w:val="left"/>
+        <w:rPr>
+          <w:rFonts w:ascii="宋体" w:hAnsi="宋体" w:cs="宋体"/>
+          <w:kern w:val="0"/>
+          <w:sz w:val="24"/>
+          <w:szCs w:val="24"/>
+        </w:rPr>
+      </w:pPr>
+      <w:r>
+        <w:rPr>
+          <w:rFonts w:ascii="宋体" w:hAnsi="宋体" w:cs="宋体"/>
+          <w:kern w:val="0"/>
+          <w:sz w:val="24"/>
+          <w:szCs w:val="24"/>
+        </w:rPr>
+        <w:t xml:space="preserve">总的来说，Vue complier 是将 template 转化成一个 render 字符串。 </w:t>
+      </w:r>
+      <w:r>
+        <w:rPr>
+          <w:rFonts w:ascii="宋体" w:hAnsi="宋体" w:cs="宋体"/>
+          <w:kern w:val="0"/>
+          <w:sz w:val="24"/>
+          <w:szCs w:val="24"/>
+        </w:rPr>
+        <w:br/>
+        <w:t xml:space="preserve">可以简单理解成以下步骤： </w:t>
+      </w:r>
+      <w:r>
+        <w:rPr>
+          <w:rFonts w:ascii="宋体" w:hAnsi="宋体" w:cs="宋体"/>
+          <w:kern w:val="0"/>
+          <w:sz w:val="24"/>
+          <w:szCs w:val="24"/>
+        </w:rPr>
+        <w:br/>
+        <w:t xml:space="preserve">- parse 过程，将 template 利用正则转化成 AST 抽象语法树。 </w:t>
+      </w:r>
+      <w:r>
+        <w:rPr>
+          <w:rFonts w:ascii="宋体" w:hAnsi="宋体" w:cs="宋体"/>
+          <w:kern w:val="0"/>
+          <w:sz w:val="24"/>
+          <w:szCs w:val="24"/>
+        </w:rPr>
+        <w:br/>
+        <w:t xml:space="preserve">- optimize 过程，标记静态节点，后 diff 过程跳过静态节点，提升性能。 </w:t>
+      </w:r>
+      <w:r>
+        <w:rPr>
+          <w:rFonts w:ascii="宋体" w:hAnsi="宋体" w:cs="宋体"/>
+          <w:kern w:val="0"/>
+          <w:sz w:val="24"/>
+          <w:szCs w:val="24"/>
+        </w:rPr>
+        <w:br/>
+        <w:t xml:space="preserve">- generate 过程，生成 render 字符串。 </w:t>
       </w:r>
     </w:p>
     <w:p>
@@ -8065,6 +8488,7 @@
           <w:kern w:val="0"/>
           <w:sz w:val="22"/>
         </w:rPr>
+        <w:lastRenderedPageBreak/>
         <w:t>1.dom</w:t>
       </w:r>
       <w:r>
@@ -8762,7 +9186,6 @@
           <w:kern w:val="0"/>
           <w:sz w:val="22"/>
         </w:rPr>
-        <w:lastRenderedPageBreak/>
         <w:t xml:space="preserve">        App</w:t>
       </w:r>
     </w:p>
@@ -8940,7 +9363,7 @@
           <w:sz w:val="28"/>
         </w:rPr>
         <w:pict>
-          <v:shape id="图片框 1025" o:spid="_x0000_i1025" type="#_x0000_t75" style="width:415.4pt;height:185.55pt">
+          <v:shape id="图片框 1025" o:spid="_x0000_i1026" type="#_x0000_t75" style="width:415.4pt;height:185.55pt">
             <v:imagedata r:id="rId10" o:title=""/>
           </v:shape>
         </w:pict>
@@ -9323,6 +9746,7 @@
           <w:kern w:val="0"/>
           <w:sz w:val="22"/>
         </w:rPr>
+        <w:lastRenderedPageBreak/>
         <w:t>第二步：用</w:t>
       </w:r>
       <w:r>
@@ -9754,7 +10178,6 @@
           <w:kern w:val="0"/>
           <w:sz w:val="22"/>
         </w:rPr>
-        <w:lastRenderedPageBreak/>
         <w:t xml:space="preserve">  tagName: 'ul', // </w:t>
       </w:r>
       <w:r>
@@ -10628,6 +11051,7 @@
           <w:szCs w:val="23"/>
           <w:shd w:val="clear" w:color="auto" w:fill="FFFFFF"/>
         </w:rPr>
+        <w:lastRenderedPageBreak/>
         <w:t>比较只会在同层级进行, 不会跨层级比较。</w:t>
       </w:r>
     </w:p>
@@ -10652,9 +11076,8 @@
           <w:kern w:val="0"/>
           <w:sz w:val="22"/>
         </w:rPr>
-        <w:lastRenderedPageBreak/>
         <w:pict>
-          <v:shape id="_x0000_i1026" type="#_x0000_t75" style="width:369.7pt;height:197.3pt">
+          <v:shape id="_x0000_i1027" type="#_x0000_t75" style="width:369.7pt;height:197.3pt">
             <v:imagedata r:id="rId11" o:title=""/>
           </v:shape>
         </w:pict>
@@ -11535,7 +11958,15 @@
           <w:b/>
           <w:bCs/>
         </w:rPr>
-        <w:t>）的方法有哪些？它有哪些钩子函数？还有哪些钩子函数参数？</w:t>
+        <w:t>）的方法有哪些？它有哪些钩子函数？还有哪些钩子函数参</w:t>
+      </w:r>
+      <w:r>
+        <w:rPr>
+          <w:b/>
+          <w:bCs/>
+        </w:rPr>
+        <w:lastRenderedPageBreak/>
+        <w:t>数？</w:t>
       </w:r>
     </w:p>
     <w:p>
@@ -11555,11 +11986,7 @@
         <w:t>directive</w:t>
       </w:r>
       <w:r>
-        <w:t>方法里面有两个参数，一个是指令名称，另外一</w:t>
-      </w:r>
-      <w:r>
-        <w:lastRenderedPageBreak/>
-        <w:t>个是函数。组件内定义指令：</w:t>
+        <w:t>方法里面有两个参数，一个是指令名称，另外一个是函数。组件内定义指令：</w:t>
       </w:r>
       <w:r>
         <w:t>directives</w:t>
@@ -12472,6 +12899,7 @@
         <w:rPr>
           <w:rFonts w:hint="eastAsia"/>
         </w:rPr>
+        <w:lastRenderedPageBreak/>
         <w:t>&lt;el-button v-if="props.row.job_id!=get_user_info.user.jobid" type="danger" size="small" icon="delete" @click="delete_job(props.row.job_id)"&gt;</w:t>
       </w:r>
       <w:r>
@@ -12489,7 +12917,6 @@
     </w:p>
     <w:p>
       <w:r>
-        <w:lastRenderedPageBreak/>
         <w:t>{</w:t>
       </w:r>
     </w:p>
@@ -12817,6 +13244,7 @@
     </w:p>
     <w:p>
       <w:r>
+        <w:lastRenderedPageBreak/>
         <w:t xml:space="preserve">      next()</w:t>
       </w:r>
     </w:p>
@@ -12827,7 +13255,6 @@
     </w:p>
     <w:p>
       <w:r>
-        <w:lastRenderedPageBreak/>
         <w:t xml:space="preserve">  }</w:t>
       </w:r>
     </w:p>
@@ -13676,6 +14103,7 @@
           <w:b/>
           <w:sz w:val="36"/>
         </w:rPr>
+        <w:lastRenderedPageBreak/>
         <w:t>布局</w:t>
       </w:r>
       <w:r>
@@ -13716,7 +14144,6 @@
           <w:sz w:val="21"/>
           <w:szCs w:val="21"/>
         </w:rPr>
-        <w:lastRenderedPageBreak/>
         <w:t>1) 若是行内元素, 给其父元素设置 text-align:center,即可实现行内元素水平居中.</w:t>
       </w:r>
       <w:r>
@@ -14013,7 +14440,17 @@
           <w:szCs w:val="21"/>
           <w:shd w:val="clear" w:color="auto" w:fill="FFFFFF"/>
         </w:rPr>
-        <w:t>① 单行文本, line-height② 行内块级元素, 使用 display: inline-block, vertical-align: middle; 加上伪元素辅助实现③ vertical-align④ flex⑤ 盒模型⑥ transform</w:t>
+        <w:t xml:space="preserve">① 单行文本, line-height② 行内块级元素, 使用 display: inline-block, vertical-align: </w:t>
+      </w:r>
+      <w:r>
+        <w:rPr>
+          <w:rFonts w:ascii="微软雅黑" w:eastAsia="微软雅黑" w:hAnsi="微软雅黑" w:hint="eastAsia"/>
+          <w:color w:val="333333"/>
+          <w:szCs w:val="21"/>
+          <w:shd w:val="clear" w:color="auto" w:fill="FFFFFF"/>
+        </w:rPr>
+        <w:lastRenderedPageBreak/>
+        <w:t>middle; 加上伪元素辅助实现③ vertical-align④ flex⑤ 盒模型⑥ transform</w:t>
       </w:r>
     </w:p>
     <w:p>
@@ -14034,7 +14471,6 @@
           <w:szCs w:val="21"/>
           <w:shd w:val="clear" w:color="auto" w:fill="FFFFFF"/>
         </w:rPr>
-        <w:lastRenderedPageBreak/>
         <w:t>谈谈盒子模型理解</w:t>
       </w:r>
     </w:p>
@@ -14872,7 +15308,6 @@
           <w:b/>
           <w:sz w:val="48"/>
         </w:rPr>
-        <w:lastRenderedPageBreak/>
         <w:t>JS</w:t>
       </w:r>
       <w:r>
@@ -15481,7 +15916,6 @@
         <w:rPr>
           <w:rFonts w:hint="eastAsia"/>
         </w:rPr>
-        <w:lastRenderedPageBreak/>
         <w:t>自定义事件</w:t>
       </w:r>
     </w:p>
@@ -19745,11 +20179,6 @@
       </w:r>
     </w:p>
     <w:p>
-      <w:pPr>
-        <w:rPr>
-          <w:rFonts w:hint="eastAsia"/>
-        </w:rPr>
-      </w:pPr>
       <w:r>
         <w:t>的输出顺序</w:t>
       </w:r>
@@ -24446,7 +24875,7 @@
         <w:widowControl/>
         <w:jc w:val="left"/>
         <w:rPr>
-          <w:rFonts w:ascii="宋体" w:hAnsi="宋体" w:cs="宋体" w:hint="eastAsia"/>
+          <w:rFonts w:ascii="宋体" w:hAnsi="宋体" w:cs="宋体"/>
           <w:kern w:val="0"/>
           <w:sz w:val="24"/>
           <w:szCs w:val="24"/>
@@ -24459,6 +24888,28 @@
         <w:jc w:val="left"/>
         <w:rPr>
           <w:rFonts w:ascii="宋体" w:hAnsi="宋体" w:cs="宋体"/>
+          <w:b/>
+          <w:kern w:val="0"/>
+          <w:sz w:val="28"/>
+          <w:szCs w:val="24"/>
+        </w:rPr>
+      </w:pPr>
+      <w:r>
+        <w:rPr>
+          <w:rFonts w:ascii="宋体" w:hAnsi="宋体" w:cs="宋体"/>
+          <w:b/>
+          <w:kern w:val="0"/>
+          <w:sz w:val="28"/>
+        </w:rPr>
+        <w:t>HTTP强缓存和协商缓存</w:t>
+      </w:r>
+    </w:p>
+    <w:p>
+      <w:pPr>
+        <w:widowControl/>
+        <w:jc w:val="left"/>
+        <w:rPr>
+          <w:rFonts w:ascii="宋体" w:hAnsi="宋体" w:cs="宋体"/>
           <w:kern w:val="0"/>
           <w:sz w:val="24"/>
           <w:szCs w:val="24"/>
@@ -24470,7 +24921,7 @@
           <w:kern w:val="0"/>
           <w:sz w:val="24"/>
         </w:rPr>
-        <w:t>HTTP强缓存和协商缓存</w:t>
+        <w:t>强缓存</w:t>
       </w:r>
     </w:p>
     <w:p>
@@ -24490,7 +24941,7 @@
           <w:kern w:val="0"/>
           <w:sz w:val="24"/>
         </w:rPr>
-        <w:t>强缓存</w:t>
+        <w:t>强缓存是利用http的返回头中的Expires或者Cache-Control两个字段来控制的，用来表示资源的缓存时间。·</w:t>
       </w:r>
     </w:p>
     <w:p>
@@ -24510,7 +24961,7 @@
           <w:kern w:val="0"/>
           <w:sz w:val="24"/>
         </w:rPr>
-        <w:t>强缓存是利用http的返回头中的Expires或者Cache-Control两个字段来控制的，用来表示资源的缓存时间。·</w:t>
+        <w:t>Expires</w:t>
       </w:r>
     </w:p>
     <w:p>
@@ -24530,7 +24981,58 @@
           <w:kern w:val="0"/>
           <w:sz w:val="24"/>
         </w:rPr>
-        <w:t>Expires</w:t>
+        <w:t>该字段是http1.0时的规范，它的值为一个绝对时间的GMT格式的时间字符串，比如Expires:Mon,18</w:t>
+      </w:r>
+      <w:r>
+        <w:rPr>
+          <w:rFonts w:ascii="宋体" w:hAnsi="宋体" w:cs="宋体"/>
+          <w:kern w:val="0"/>
+          <w:sz w:val="24"/>
+          <w:szCs w:val="24"/>
+        </w:rPr>
+        <w:t xml:space="preserve"> </w:t>
+      </w:r>
+      <w:r>
+        <w:rPr>
+          <w:rFonts w:ascii="宋体" w:hAnsi="宋体" w:cs="宋体"/>
+          <w:kern w:val="0"/>
+          <w:sz w:val="24"/>
+        </w:rPr>
+        <w:t>Oct 2066</w:t>
+      </w:r>
+      <w:r>
+        <w:rPr>
+          <w:rFonts w:ascii="宋体" w:hAnsi="宋体" w:cs="宋体"/>
+          <w:kern w:val="0"/>
+          <w:sz w:val="24"/>
+          <w:szCs w:val="24"/>
+        </w:rPr>
+        <w:t xml:space="preserve"> </w:t>
+      </w:r>
+      <w:r>
+        <w:rPr>
+          <w:rFonts w:ascii="宋体" w:hAnsi="宋体" w:cs="宋体"/>
+          <w:kern w:val="0"/>
+          <w:sz w:val="24"/>
+        </w:rPr>
+        <w:t>23:59:59</w:t>
+      </w:r>
+      <w:r>
+        <w:rPr>
+          <w:rFonts w:ascii="宋体" w:hAnsi="宋体" w:cs="宋体"/>
+          <w:kern w:val="0"/>
+          <w:sz w:val="24"/>
+          <w:szCs w:val="24"/>
+        </w:rPr>
+        <w:t xml:space="preserve"> </w:t>
+      </w:r>
+      <w:r>
+        <w:rPr>
+          <w:rFonts w:ascii="宋体" w:hAnsi="宋体" w:cs="宋体"/>
+          <w:kern w:val="0"/>
+          <w:sz w:val="24"/>
+        </w:rPr>
+        <w:t>GMT。这个时间代表着这个资源的失效时间，在此时间之前，即命中缓存。这种方式有一个明显的缺点，由于失效时间是一个绝对时间，所以当服务器与客户端时间偏差较大时，就会导致缓存混乱。</w:t>
       </w:r>
     </w:p>
     <w:p>
@@ -24550,58 +25052,83 @@
           <w:kern w:val="0"/>
           <w:sz w:val="24"/>
         </w:rPr>
-        <w:t>该字段是http1.0时的规范，它的值为一个绝对时间的GMT格式的时间字符串，比如Expires:Mon,18</w:t>
-      </w:r>
-      <w:r>
+        <w:t>Cache-Control</w:t>
+      </w:r>
+    </w:p>
+    <w:p>
+      <w:pPr>
+        <w:widowControl/>
+        <w:jc w:val="left"/>
         <w:rPr>
           <w:rFonts w:ascii="宋体" w:hAnsi="宋体" w:cs="宋体"/>
           <w:kern w:val="0"/>
           <w:sz w:val="24"/>
           <w:szCs w:val="24"/>
         </w:rPr>
-        <w:t xml:space="preserve"> </w:t>
-      </w:r>
+      </w:pPr>
       <w:r>
         <w:rPr>
           <w:rFonts w:ascii="宋体" w:hAnsi="宋体" w:cs="宋体"/>
           <w:kern w:val="0"/>
           <w:sz w:val="24"/>
         </w:rPr>
-        <w:t>Oct 2066</w:t>
-      </w:r>
-      <w:r>
+        <w:t>Cache-Control是http1.1时出现的header信息，主要是利用该字段的max-age值来进行判断，它是一个相对时间，例如Cache-Control:max-age=3600，代表着资源的有效期是3600秒。cache-control除了该字段外，还有下面几个比较常用的设置值：</w:t>
+      </w:r>
+    </w:p>
+    <w:p>
+      <w:pPr>
+        <w:widowControl/>
+        <w:jc w:val="left"/>
         <w:rPr>
           <w:rFonts w:ascii="宋体" w:hAnsi="宋体" w:cs="宋体"/>
           <w:kern w:val="0"/>
           <w:sz w:val="24"/>
           <w:szCs w:val="24"/>
         </w:rPr>
-        <w:t xml:space="preserve"> </w:t>
-      </w:r>
+      </w:pPr>
       <w:r>
         <w:rPr>
           <w:rFonts w:ascii="宋体" w:hAnsi="宋体" w:cs="宋体"/>
           <w:kern w:val="0"/>
           <w:sz w:val="24"/>
         </w:rPr>
-        <w:t>23:59:59</w:t>
-      </w:r>
-      <w:r>
+        <w:t>no-cache：不使用本地缓存。需要使用缓存协商，先与服务器确认返回的响应是否被更改，如果之前的响应中存在ETag，那么请求的时候会与服务端验证，如果资源未被更改，则可以避免重新下载。</w:t>
+      </w:r>
+      <w:r>
+        <w:rPr>
+          <w:rFonts w:ascii="宋体" w:hAnsi="宋体" w:cs="宋体"/>
+          <w:kern w:val="0"/>
+          <w:sz w:val="24"/>
+        </w:rPr>
+        <w:sym w:font="Symbol" w:char="F0B7"/>
+      </w:r>
+    </w:p>
+    <w:p>
+      <w:pPr>
+        <w:widowControl/>
+        <w:jc w:val="left"/>
         <w:rPr>
           <w:rFonts w:ascii="宋体" w:hAnsi="宋体" w:cs="宋体"/>
           <w:kern w:val="0"/>
           <w:sz w:val="24"/>
           <w:szCs w:val="24"/>
         </w:rPr>
-        <w:t xml:space="preserve"> </w:t>
-      </w:r>
+      </w:pPr>
       <w:r>
         <w:rPr>
           <w:rFonts w:ascii="宋体" w:hAnsi="宋体" w:cs="宋体"/>
           <w:kern w:val="0"/>
           <w:sz w:val="24"/>
         </w:rPr>
-        <w:t>GMT。这个时间代表着这个资源的失效时间，在此时间之前，即命中缓存。这种方式有一个明显的缺点，由于失效时间是一个绝对时间，所以当服务器与客户端时间偏差较大时，就会导致缓存混乱。</w:t>
+        <w:t>no-store：直接禁止游览器缓存数据，每次用户请求该资源，都会向服务器发送一个请求，每次都会下载完整的资源。</w:t>
+      </w:r>
+      <w:r>
+        <w:rPr>
+          <w:rFonts w:ascii="宋体" w:hAnsi="宋体" w:cs="宋体"/>
+          <w:kern w:val="0"/>
+          <w:sz w:val="24"/>
+        </w:rPr>
+        <w:sym w:font="Symbol" w:char="F0B7"/>
       </w:r>
     </w:p>
     <w:p>
@@ -24621,7 +25148,15 @@
           <w:kern w:val="0"/>
           <w:sz w:val="24"/>
         </w:rPr>
-        <w:t>Cache-Control</w:t>
+        <w:sym w:font="Symbol" w:char="F0B7"/>
+      </w:r>
+      <w:r>
+        <w:rPr>
+          <w:rFonts w:ascii="宋体" w:hAnsi="宋体" w:cs="宋体"/>
+          <w:kern w:val="0"/>
+          <w:sz w:val="24"/>
+        </w:rPr>
+        <w:t>public：可以被所有的用户缓存，包括终端用户和CDN等中间代理服务器。</w:t>
       </w:r>
     </w:p>
     <w:p>
@@ -24641,7 +25176,15 @@
           <w:kern w:val="0"/>
           <w:sz w:val="24"/>
         </w:rPr>
-        <w:t>Cache-Control是http1.1时出现的header信息，主要是利用该字段的max-age值来进行判断，它是一个相对时间，例如Cache-Control:max-age=3600，代表着资源的有效期是3600秒。cache-control除了该字段外，还有下面几个比较常用的设置值：</w:t>
+        <w:sym w:font="Symbol" w:char="F0B7"/>
+      </w:r>
+      <w:r>
+        <w:rPr>
+          <w:rFonts w:ascii="宋体" w:hAnsi="宋体" w:cs="宋体"/>
+          <w:kern w:val="0"/>
+          <w:sz w:val="24"/>
+        </w:rPr>
+        <w:t>private：只能被终端用户的浏览器缓存，不允许CDN等中继缓存服务器对其缓存。</w:t>
       </w:r>
     </w:p>
     <w:p>
@@ -24661,15 +25204,7 @@
           <w:kern w:val="0"/>
           <w:sz w:val="24"/>
         </w:rPr>
-        <w:t>no-cache：不使用本地缓存。需要使用缓存协商，先与服务器确认返回的响应是否被更改，如果之前的响应中存在ETag，那么请求的时候会与服务端验证，如果资源未被更改，则可以避免重新下载。</w:t>
-      </w:r>
-      <w:r>
-        <w:rPr>
-          <w:rFonts w:ascii="宋体" w:hAnsi="宋体" w:cs="宋体"/>
-          <w:kern w:val="0"/>
-          <w:sz w:val="24"/>
-        </w:rPr>
-        <w:sym w:font="Symbol" w:char="F0B7"/>
+        <w:t>Cache-Control与Expires可以在服务端配置同时启用，同时启用的时候Cache-Control优先级高。</w:t>
       </w:r>
     </w:p>
     <w:p>
@@ -24689,15 +25224,7 @@
           <w:kern w:val="0"/>
           <w:sz w:val="24"/>
         </w:rPr>
-        <w:t>no-store：直接禁止游览器缓存数据，每次用户请求该资源，都会向服务器发送一个请求，每次都会下载完整的资源。</w:t>
-      </w:r>
-      <w:r>
-        <w:rPr>
-          <w:rFonts w:ascii="宋体" w:hAnsi="宋体" w:cs="宋体"/>
-          <w:kern w:val="0"/>
-          <w:sz w:val="24"/>
-        </w:rPr>
-        <w:sym w:font="Symbol" w:char="F0B7"/>
+        <w:t>协商缓存</w:t>
       </w:r>
     </w:p>
     <w:p>
@@ -24717,109 +25244,13 @@
           <w:kern w:val="0"/>
           <w:sz w:val="24"/>
         </w:rPr>
-        <w:sym w:font="Symbol" w:char="F0B7"/>
-      </w:r>
-      <w:r>
-        <w:rPr>
-          <w:rFonts w:ascii="宋体" w:hAnsi="宋体" w:cs="宋体"/>
-          <w:kern w:val="0"/>
-          <w:sz w:val="24"/>
-        </w:rPr>
-        <w:t>public：可以被所有的用户缓存，包括终端用户和CDN等中间代理服务器。</w:t>
-      </w:r>
-    </w:p>
-    <w:p>
-      <w:pPr>
-        <w:widowControl/>
-        <w:jc w:val="left"/>
-        <w:rPr>
-          <w:rFonts w:ascii="宋体" w:hAnsi="宋体" w:cs="宋体"/>
-          <w:kern w:val="0"/>
-          <w:sz w:val="24"/>
-          <w:szCs w:val="24"/>
-        </w:rPr>
-      </w:pPr>
-      <w:r>
-        <w:rPr>
-          <w:rFonts w:ascii="宋体" w:hAnsi="宋体" w:cs="宋体"/>
-          <w:kern w:val="0"/>
-          <w:sz w:val="24"/>
-        </w:rPr>
-        <w:sym w:font="Symbol" w:char="F0B7"/>
-      </w:r>
-      <w:r>
-        <w:rPr>
-          <w:rFonts w:ascii="宋体" w:hAnsi="宋体" w:cs="宋体"/>
-          <w:kern w:val="0"/>
-          <w:sz w:val="24"/>
-        </w:rPr>
-        <w:t>private：只能被终端用户的浏览器缓存，不允许CDN等中继缓存服务器对其缓存。</w:t>
-      </w:r>
-    </w:p>
-    <w:p>
-      <w:pPr>
-        <w:widowControl/>
-        <w:jc w:val="left"/>
-        <w:rPr>
-          <w:rFonts w:ascii="宋体" w:hAnsi="宋体" w:cs="宋体"/>
-          <w:kern w:val="0"/>
-          <w:sz w:val="24"/>
-          <w:szCs w:val="24"/>
-        </w:rPr>
-      </w:pPr>
-      <w:r>
-        <w:rPr>
-          <w:rFonts w:ascii="宋体" w:hAnsi="宋体" w:cs="宋体"/>
-          <w:kern w:val="0"/>
-          <w:sz w:val="24"/>
-        </w:rPr>
-        <w:t>Cache-Control与Expires可以在服务端配置同时启用，同时启用的时候Cache-Control优先级高。</w:t>
-      </w:r>
-    </w:p>
-    <w:p>
-      <w:pPr>
-        <w:widowControl/>
-        <w:jc w:val="left"/>
-        <w:rPr>
-          <w:rFonts w:ascii="宋体" w:hAnsi="宋体" w:cs="宋体"/>
-          <w:kern w:val="0"/>
-          <w:sz w:val="24"/>
-          <w:szCs w:val="24"/>
-        </w:rPr>
-      </w:pPr>
-      <w:r>
-        <w:rPr>
-          <w:rFonts w:ascii="宋体" w:hAnsi="宋体" w:cs="宋体"/>
-          <w:kern w:val="0"/>
-          <w:sz w:val="24"/>
-        </w:rPr>
-        <w:t>协商缓存</w:t>
-      </w:r>
-    </w:p>
-    <w:p>
-      <w:pPr>
-        <w:widowControl/>
-        <w:jc w:val="left"/>
-        <w:rPr>
-          <w:rFonts w:ascii="宋体" w:hAnsi="宋体" w:cs="宋体"/>
-          <w:kern w:val="0"/>
-          <w:sz w:val="24"/>
-          <w:szCs w:val="24"/>
-        </w:rPr>
-      </w:pPr>
-      <w:r>
-        <w:rPr>
-          <w:rFonts w:ascii="宋体" w:hAnsi="宋体" w:cs="宋体"/>
-          <w:kern w:val="0"/>
-          <w:sz w:val="24"/>
-        </w:rPr>
         <w:t>协商缓存就是由服务器来确定缓存资源是否可用，所以客户端与服务器端要通过某种标识来进行通信，从而让服务器判断请求资源是否可以缓存访问，这主要涉及到下面两组header字段，这两组搭档都是成对出现的，即第一次请求的响应头带上某个字段（Last-Modified或者Etag），则后续请求则会带上对应的请求字段（If-Modified-Since或者If-None-Match），若响应头没有Last-Modified或者Etag字段，则请求头也不会有对应的字段。</w:t>
       </w:r>
     </w:p>
     <w:p>
       <w:pPr>
         <w:rPr>
-          <w:rFonts w:ascii="微软雅黑" w:eastAsia="微软雅黑" w:hAnsi="微软雅黑" w:cs="宋体" w:hint="eastAsia"/>
+          <w:rFonts w:ascii="微软雅黑" w:eastAsia="微软雅黑" w:hAnsi="微软雅黑" w:cs="宋体"/>
           <w:color w:val="1C1F21"/>
           <w:kern w:val="0"/>
           <w:szCs w:val="21"/>
@@ -26560,6 +26991,205 @@
     </w:p>
     <w:p>
       <w:pPr>
+        <w:pStyle w:val="3"/>
+        <w:rPr>
+          <w:sz w:val="40"/>
+        </w:rPr>
+      </w:pPr>
+      <w:r>
+        <w:rPr>
+          <w:sz w:val="40"/>
+        </w:rPr>
+        <w:t>WebSocket</w:t>
+      </w:r>
+    </w:p>
+    <w:p>
+      <w:pPr>
+        <w:pStyle w:val="a8"/>
+      </w:pPr>
+      <w:r>
+        <w:t>由于 http 存在一个明显的弊端（消息只能有客户端推送到服务器端，而服务器端不能主动推送到客户端），导致如果服务器如果有连续的变化，这时只能使用轮询，而轮询效率过低，并不适合。于是 WebSocket 被发明出来。</w:t>
+      </w:r>
+    </w:p>
+    <w:p>
+      <w:pPr>
+        <w:pStyle w:val="a8"/>
+      </w:pPr>
+      <w:r>
+        <w:t>相比与 http 具有以下有点：</w:t>
+      </w:r>
+    </w:p>
+    <w:p>
+      <w:pPr>
+        <w:widowControl/>
+        <w:numPr>
+          <w:ilvl w:val="0"/>
+          <w:numId w:val="14"/>
+        </w:numPr>
+        <w:spacing w:before="100" w:beforeAutospacing="1" w:after="100" w:afterAutospacing="1"/>
+        <w:jc w:val="left"/>
+      </w:pPr>
+      <w:r>
+        <w:t>支持双向通信，实时性更强；</w:t>
+      </w:r>
+    </w:p>
+    <w:p>
+      <w:pPr>
+        <w:widowControl/>
+        <w:numPr>
+          <w:ilvl w:val="0"/>
+          <w:numId w:val="14"/>
+        </w:numPr>
+        <w:spacing w:before="100" w:beforeAutospacing="1" w:after="100" w:afterAutospacing="1"/>
+        <w:jc w:val="left"/>
+      </w:pPr>
+      <w:r>
+        <w:t>可以发送文本，也可以二进制文件；</w:t>
+      </w:r>
+    </w:p>
+    <w:p>
+      <w:pPr>
+        <w:widowControl/>
+        <w:numPr>
+          <w:ilvl w:val="0"/>
+          <w:numId w:val="14"/>
+        </w:numPr>
+        <w:spacing w:before="100" w:beforeAutospacing="1" w:after="100" w:afterAutospacing="1"/>
+        <w:jc w:val="left"/>
+      </w:pPr>
+      <w:r>
+        <w:t>协议标识符是</w:t>
+      </w:r>
+      <w:r>
+        <w:t xml:space="preserve"> ws</w:t>
+      </w:r>
+      <w:r>
+        <w:t>，加密后是</w:t>
+      </w:r>
+      <w:r>
+        <w:t xml:space="preserve"> wss </w:t>
+      </w:r>
+      <w:r>
+        <w:t>；</w:t>
+      </w:r>
+    </w:p>
+    <w:p>
+      <w:pPr>
+        <w:widowControl/>
+        <w:numPr>
+          <w:ilvl w:val="0"/>
+          <w:numId w:val="14"/>
+        </w:numPr>
+        <w:spacing w:before="100" w:beforeAutospacing="1" w:after="100" w:afterAutospacing="1"/>
+        <w:jc w:val="left"/>
+      </w:pPr>
+      <w:r>
+        <w:t>较少的控制开销。连接创建后，</w:t>
+      </w:r>
+      <w:r>
+        <w:t>ws</w:t>
+      </w:r>
+      <w:r>
+        <w:t>客户端、服务端进行数据交换时，协议控制的数据包头部较小。在不包含头部的情况下，服务端到客户端的包头只有</w:t>
+      </w:r>
+      <w:r>
+        <w:t>2~10</w:t>
+      </w:r>
+      <w:r>
+        <w:t>字节（取决于数据包长度），客户端到服务端的的话，需要加上额外的</w:t>
+      </w:r>
+      <w:r>
+        <w:t>4</w:t>
+      </w:r>
+      <w:r>
+        <w:t>字节的掩码。而</w:t>
+      </w:r>
+      <w:r>
+        <w:t>HTTP</w:t>
+      </w:r>
+      <w:r>
+        <w:t>协议每次通信都需要携带完整的头部；</w:t>
+      </w:r>
+    </w:p>
+    <w:p>
+      <w:pPr>
+        <w:widowControl/>
+        <w:numPr>
+          <w:ilvl w:val="0"/>
+          <w:numId w:val="14"/>
+        </w:numPr>
+        <w:spacing w:before="100" w:beforeAutospacing="1" w:after="100" w:afterAutospacing="1"/>
+        <w:jc w:val="left"/>
+      </w:pPr>
+      <w:r>
+        <w:t>支持扩展。</w:t>
+      </w:r>
+      <w:r>
+        <w:t>ws</w:t>
+      </w:r>
+      <w:r>
+        <w:t>协议定义了扩展，用户可以扩展协议，或者实现自定义的子协议。（比如支持自定义压缩算法等）</w:t>
+      </w:r>
+    </w:p>
+    <w:p>
+      <w:pPr>
+        <w:widowControl/>
+        <w:numPr>
+          <w:ilvl w:val="0"/>
+          <w:numId w:val="14"/>
+        </w:numPr>
+        <w:spacing w:before="100" w:beforeAutospacing="1" w:after="100" w:afterAutospacing="1"/>
+        <w:jc w:val="left"/>
+      </w:pPr>
+      <w:r>
+        <w:t>无跨域问题。</w:t>
+      </w:r>
+    </w:p>
+    <w:p>
+      <w:pPr>
+        <w:pStyle w:val="a8"/>
+      </w:pPr>
+      <w:r>
+        <w:t xml:space="preserve">实现比较简单，服务端库如 </w:t>
+      </w:r>
+      <w:r>
+        <w:rPr>
+          <w:rStyle w:val="HTML0"/>
+        </w:rPr>
+        <w:t>socket.io</w:t>
+      </w:r>
+      <w:r>
+        <w:t>、</w:t>
+      </w:r>
+      <w:r>
+        <w:rPr>
+          <w:rStyle w:val="HTML0"/>
+        </w:rPr>
+        <w:t>ws</w:t>
+      </w:r>
+      <w:r>
+        <w:t xml:space="preserve"> ，可以很好的帮助我们入门。而客户端也只需要参照 api 实现即可。</w:t>
+      </w:r>
+    </w:p>
+    <w:p>
+      <w:pPr>
+        <w:rPr>
+          <w:rFonts w:ascii="微软雅黑" w:eastAsia="微软雅黑" w:hAnsi="微软雅黑" w:cs="微软雅黑"/>
+          <w:sz w:val="28"/>
+          <w:szCs w:val="16"/>
+        </w:rPr>
+      </w:pPr>
+      <w:r>
+        <w:rPr>
+          <w:rFonts w:ascii="微软雅黑" w:eastAsia="微软雅黑" w:hAnsi="微软雅黑" w:cs="微软雅黑" w:hint="eastAsia"/>
+          <w:sz w:val="28"/>
+          <w:szCs w:val="16"/>
+        </w:rPr>
+        <w:t>同源策略，限制跨域通信</w:t>
+      </w:r>
+    </w:p>
+    <w:p>
+      <w:pPr>
         <w:pStyle w:val="10"/>
         <w:shd w:val="clear" w:color="auto" w:fill="FFFFFF"/>
         <w:wordWrap w:val="0"/>
@@ -26567,810 +27197,573 @@
         <w:jc w:val="both"/>
         <w:rPr>
           <w:rFonts w:ascii="Calibri" w:hAnsi="Calibri"/>
-          <w:kern w:val="2"/>
-          <w:sz w:val="21"/>
-          <w:szCs w:val="22"/>
-        </w:rPr>
-      </w:pPr>
-    </w:p>
-    <w:p>
-      <w:pPr>
+          <w:b/>
+          <w:kern w:val="2"/>
+          <w:sz w:val="32"/>
+          <w:szCs w:val="22"/>
+        </w:rPr>
+      </w:pPr>
+      <w:r>
+        <w:rPr>
+          <w:rFonts w:ascii="Calibri" w:hAnsi="Calibri" w:hint="eastAsia"/>
+          <w:b/>
+          <w:kern w:val="2"/>
+          <w:sz w:val="32"/>
+          <w:szCs w:val="22"/>
+        </w:rPr>
+        <w:t>跨域的基本方式</w:t>
+      </w:r>
+    </w:p>
+    <w:p>
+      <w:pPr>
+        <w:ind w:firstLine="420"/>
+      </w:pPr>
+      <w:r>
+        <w:rPr>
+          <w:rFonts w:hint="eastAsia"/>
+        </w:rPr>
+        <w:t xml:space="preserve">1.Jsonp  </w:t>
+      </w:r>
+      <w:r>
+        <w:rPr>
+          <w:rFonts w:hint="eastAsia"/>
+        </w:rPr>
+        <w:t>只能发</w:t>
+      </w:r>
+      <w:r>
+        <w:rPr>
+          <w:rFonts w:hint="eastAsia"/>
+        </w:rPr>
+        <w:t>get</w:t>
+      </w:r>
+    </w:p>
+    <w:p>
+      <w:pPr>
+        <w:ind w:firstLine="420"/>
+      </w:pPr>
+      <w:r>
+        <w:rPr>
+          <w:rFonts w:hint="eastAsia"/>
+        </w:rPr>
+        <w:t>发出请求</w:t>
+      </w:r>
+      <w:r>
+        <w:rPr>
+          <w:rFonts w:hint="eastAsia"/>
+        </w:rPr>
+        <w:t xml:space="preserve"> url</w:t>
+      </w:r>
+      <w:r>
+        <w:rPr>
+          <w:rFonts w:hint="eastAsia"/>
+        </w:rPr>
+        <w:t>：</w:t>
+      </w:r>
+      <w:r>
+        <w:rPr>
+          <w:rFonts w:hint="eastAsia"/>
+        </w:rPr>
+        <w:t>www.eduexam.cn/?pass=222&amp;</w:t>
+      </w:r>
+      <w:r>
+        <w:rPr>
+          <w:rFonts w:hint="eastAsia"/>
+          <w:b/>
+        </w:rPr>
+        <w:t>callback=jsonp</w:t>
+      </w:r>
+    </w:p>
+    <w:p>
+      <w:pPr>
+        <w:ind w:firstLine="420"/>
+      </w:pPr>
+      <w:r>
+        <w:rPr>
+          <w:rFonts w:hint="eastAsia"/>
+        </w:rPr>
+        <w:t>本地全局函数</w:t>
+      </w:r>
+      <w:r>
+        <w:rPr>
+          <w:rFonts w:hint="eastAsia"/>
+        </w:rPr>
+        <w:t>function jsonp() { console.log(response.name....)}</w:t>
+      </w:r>
+    </w:p>
+    <w:p>
+      <w:pPr>
+        <w:ind w:firstLine="420"/>
+      </w:pPr>
+      <w:r>
+        <w:rPr>
+          <w:rFonts w:hint="eastAsia"/>
+        </w:rPr>
+        <w:t>2.hash url</w:t>
+      </w:r>
+      <w:r>
+        <w:rPr>
+          <w:rFonts w:hint="eastAsia"/>
+        </w:rPr>
+        <w:t>中</w:t>
+      </w:r>
+      <w:r>
+        <w:rPr>
+          <w:rFonts w:hint="eastAsia"/>
+        </w:rPr>
+        <w:t>#</w:t>
+      </w:r>
+      <w:r>
+        <w:rPr>
+          <w:rFonts w:hint="eastAsia"/>
+        </w:rPr>
+        <w:t>号后跟的东西，变化不刷新页面</w:t>
+      </w:r>
+    </w:p>
+    <w:p>
+      <w:pPr>
+        <w:ind w:firstLine="420"/>
+      </w:pPr>
+      <w:r>
+        <w:rPr>
+          <w:rFonts w:hint="eastAsia"/>
+        </w:rPr>
+        <w:t>location.hash + iframe</w:t>
+      </w:r>
+    </w:p>
+    <w:p>
+      <w:pPr>
+        <w:ind w:firstLine="420"/>
+      </w:pPr>
+      <w:r>
+        <w:rPr>
+          <w:rFonts w:hint="eastAsia"/>
+        </w:rPr>
+        <w:t>3.postMessage  H5</w:t>
+      </w:r>
+      <w:r>
+        <w:rPr>
+          <w:rFonts w:hint="eastAsia"/>
+        </w:rPr>
+        <w:t>标准</w:t>
+      </w:r>
+      <w:r>
+        <w:rPr>
+          <w:rFonts w:hint="eastAsia"/>
+        </w:rPr>
+        <w:t xml:space="preserve"> XHR level 2 </w:t>
+      </w:r>
+      <w:r>
+        <w:rPr>
+          <w:rFonts w:hint="eastAsia"/>
+        </w:rPr>
+        <w:t>的</w:t>
+      </w:r>
+      <w:r>
+        <w:rPr>
+          <w:rFonts w:hint="eastAsia"/>
+        </w:rPr>
+        <w:t>api</w:t>
+      </w:r>
+    </w:p>
+    <w:p>
+      <w:pPr>
+        <w:ind w:firstLine="420"/>
+      </w:pPr>
+      <w:r>
+        <w:rPr>
+          <w:rFonts w:hint="eastAsia"/>
+        </w:rPr>
+        <w:t>window.postMessage(msg,targetOrigin)</w:t>
+      </w:r>
+    </w:p>
+    <w:p>
+      <w:pPr>
+        <w:pStyle w:val="10"/>
+        <w:shd w:val="clear" w:color="auto" w:fill="EEEEEE"/>
+        <w:spacing w:before="0" w:beforeAutospacing="0" w:after="0" w:afterAutospacing="0"/>
+        <w:rPr>
+          <w:rFonts w:ascii="Calibri" w:hAnsi="Calibri" w:cs="Times New Roman"/>
+          <w:kern w:val="2"/>
+          <w:sz w:val="21"/>
+          <w:szCs w:val="22"/>
+        </w:rPr>
+      </w:pPr>
+      <w:r>
+        <w:rPr>
+          <w:rFonts w:ascii="Calibri" w:hAnsi="Calibri" w:cs="Times New Roman" w:hint="eastAsia"/>
+          <w:kern w:val="2"/>
+          <w:sz w:val="21"/>
+          <w:szCs w:val="22"/>
+        </w:rPr>
+        <w:t> </w:t>
+      </w:r>
+      <w:r>
+        <w:rPr>
+          <w:rFonts w:ascii="Calibri" w:hAnsi="Calibri" w:cs="Times New Roman" w:hint="eastAsia"/>
+          <w:kern w:val="2"/>
+          <w:sz w:val="21"/>
+          <w:szCs w:val="22"/>
+        </w:rPr>
+        <w:tab/>
+      </w:r>
+      <w:r>
+        <w:rPr>
+          <w:rFonts w:ascii="Calibri" w:hAnsi="Calibri" w:cs="Times New Roman" w:hint="eastAsia"/>
+          <w:kern w:val="2"/>
+          <w:sz w:val="21"/>
+          <w:szCs w:val="22"/>
+        </w:rPr>
+        <w:t>获取</w:t>
+      </w:r>
+      <w:r>
+        <w:rPr>
+          <w:rFonts w:ascii="Calibri" w:hAnsi="Calibri" w:cs="Times New Roman" w:hint="eastAsia"/>
+          <w:kern w:val="2"/>
+          <w:sz w:val="21"/>
+          <w:szCs w:val="22"/>
+        </w:rPr>
+        <w:t>postMessage</w:t>
+      </w:r>
+      <w:r>
+        <w:rPr>
+          <w:rFonts w:ascii="Calibri" w:hAnsi="Calibri" w:cs="Times New Roman" w:hint="eastAsia"/>
+          <w:kern w:val="2"/>
+          <w:sz w:val="21"/>
+          <w:szCs w:val="22"/>
+        </w:rPr>
+        <w:t>传来的消息：为页面添加</w:t>
+      </w:r>
+      <w:r>
+        <w:rPr>
+          <w:rFonts w:ascii="Calibri" w:hAnsi="Calibri" w:cs="Times New Roman" w:hint="eastAsia"/>
+          <w:kern w:val="2"/>
+          <w:sz w:val="21"/>
+          <w:szCs w:val="22"/>
+        </w:rPr>
+        <w:t>onmessage</w:t>
+      </w:r>
+      <w:r>
+        <w:rPr>
+          <w:rFonts w:ascii="Calibri" w:hAnsi="Calibri" w:cs="Times New Roman" w:hint="eastAsia"/>
+          <w:kern w:val="2"/>
+          <w:sz w:val="21"/>
+          <w:szCs w:val="22"/>
+        </w:rPr>
+        <w:t>事件</w:t>
+      </w:r>
+    </w:p>
+    <w:p>
+      <w:pPr>
+        <w:pStyle w:val="HTML1"/>
+        <w:rPr>
+          <w:color w:val="000000"/>
+          <w:sz w:val="17"/>
+          <w:szCs w:val="17"/>
+        </w:rPr>
+      </w:pPr>
+      <w:r>
+        <w:rPr>
+          <w:rFonts w:ascii="Calibri" w:hAnsi="Calibri" w:hint="eastAsia"/>
+          <w:kern w:val="2"/>
+          <w:sz w:val="21"/>
+          <w:szCs w:val="22"/>
+        </w:rPr>
+        <w:tab/>
+      </w:r>
+      <w:r>
+        <w:rPr>
+          <w:rFonts w:ascii="Calibri" w:hAnsi="Calibri"/>
+          <w:kern w:val="2"/>
+          <w:sz w:val="21"/>
+          <w:szCs w:val="22"/>
+        </w:rPr>
+        <w:t>window.addEventListener('message',function(e)</w:t>
+      </w:r>
+      <w:r>
+        <w:rPr>
+          <w:rFonts w:ascii="Calibri" w:hAnsi="Calibri" w:hint="eastAsia"/>
+          <w:kern w:val="2"/>
+          <w:sz w:val="21"/>
+          <w:szCs w:val="22"/>
+        </w:rPr>
+        <w:t>{})</w:t>
+      </w:r>
+    </w:p>
+    <w:p>
+      <w:pPr>
+        <w:ind w:firstLine="420"/>
+      </w:pPr>
+      <w:r>
+        <w:rPr>
+          <w:rFonts w:hint="eastAsia"/>
+        </w:rPr>
+        <w:t>4WebSocket</w:t>
+      </w:r>
+    </w:p>
+    <w:p>
+      <w:pPr>
+        <w:ind w:firstLine="420"/>
+      </w:pPr>
+      <w:r>
+        <w:t>在</w:t>
+      </w:r>
+      <w:r>
+        <w:t>JS</w:t>
+      </w:r>
+      <w:r>
+        <w:t>创建了</w:t>
+      </w:r>
+      <w:r>
+        <w:t>web socket</w:t>
+      </w:r>
+      <w:r>
+        <w:t>之后，会有一个</w:t>
+      </w:r>
+      <w:r>
+        <w:t>HTTP</w:t>
+      </w:r>
+      <w:r>
+        <w:t>请求发送到浏览器以发起连接。取得服务</w:t>
+      </w:r>
+      <w:r>
+        <w:lastRenderedPageBreak/>
+        <w:t>器响应后，建立的连接会使用</w:t>
+      </w:r>
+      <w:r>
+        <w:t>HTTP</w:t>
+      </w:r>
+      <w:r>
+        <w:t>升级从</w:t>
+      </w:r>
+      <w:r>
+        <w:t>HTTP</w:t>
+      </w:r>
+      <w:r>
+        <w:t>协议交换为</w:t>
+      </w:r>
+      <w:r>
+        <w:t>web sockt</w:t>
+      </w:r>
+      <w:r>
+        <w:t>协议。</w:t>
+      </w:r>
+    </w:p>
+    <w:p>
+      <w:pPr>
+        <w:ind w:firstLine="420"/>
+      </w:pPr>
+      <w:r>
+        <w:rPr>
+          <w:rFonts w:hint="eastAsia"/>
+        </w:rPr>
+        <w:t>var ws =new WebSocket("wss://echo.websocket.org")</w:t>
+      </w:r>
+    </w:p>
+    <w:p>
+      <w:pPr>
+        <w:ind w:firstLine="420"/>
+      </w:pPr>
+      <w:r>
+        <w:rPr>
+          <w:rFonts w:hint="eastAsia"/>
+        </w:rPr>
+        <w:t xml:space="preserve">ws.onopen </w:t>
+      </w:r>
+      <w:r>
+        <w:rPr>
+          <w:rFonts w:hint="eastAsia"/>
+        </w:rPr>
+        <w:tab/>
+      </w:r>
+      <w:r>
+        <w:rPr>
+          <w:rFonts w:hint="eastAsia"/>
+        </w:rPr>
+        <w:tab/>
+        <w:t xml:space="preserve">ws.onmessage </w:t>
+      </w:r>
+      <w:r>
+        <w:rPr>
+          <w:rFonts w:hint="eastAsia"/>
+        </w:rPr>
+        <w:tab/>
+      </w:r>
+      <w:r>
+        <w:rPr>
+          <w:rFonts w:hint="eastAsia"/>
+        </w:rPr>
+        <w:tab/>
+        <w:t xml:space="preserve">ws.onclose </w:t>
+      </w:r>
+      <w:r>
+        <w:rPr>
+          <w:rFonts w:hint="eastAsia"/>
+        </w:rPr>
+        <w:tab/>
+      </w:r>
+    </w:p>
+    <w:p>
+      <w:pPr>
+        <w:ind w:firstLine="420"/>
+      </w:pPr>
+      <w:r>
+        <w:rPr>
+          <w:rFonts w:hint="eastAsia"/>
+        </w:rPr>
+        <w:t>5</w:t>
+      </w:r>
+      <w:r>
+        <w:rPr>
+          <w:rFonts w:hint="eastAsia"/>
+        </w:rPr>
+        <w:t xml:space="preserve"> </w:t>
+      </w:r>
+      <w:r>
+        <w:rPr>
+          <w:rFonts w:hint="eastAsia"/>
+        </w:rPr>
+        <w:t xml:space="preserve">Cors  </w:t>
+      </w:r>
+      <w:r>
+        <w:rPr>
+          <w:rFonts w:hint="eastAsia"/>
+        </w:rPr>
+        <w:t>支持跨域通信的</w:t>
+      </w:r>
+      <w:r>
+        <w:rPr>
+          <w:rFonts w:hint="eastAsia"/>
+        </w:rPr>
+        <w:t>ajax</w:t>
+      </w:r>
+      <w:r>
+        <w:rPr>
+          <w:rFonts w:hint="eastAsia"/>
+        </w:rPr>
+        <w:t>，</w:t>
+      </w:r>
+      <w:r>
+        <w:rPr>
+          <w:rFonts w:hint="eastAsia"/>
+        </w:rPr>
+        <w:t xml:space="preserve"> </w:t>
+      </w:r>
+      <w:r>
+        <w:rPr>
+          <w:rFonts w:hint="eastAsia"/>
+        </w:rPr>
+        <w:t>浏览器识别到</w:t>
+      </w:r>
+      <w:r>
+        <w:rPr>
+          <w:rFonts w:hint="eastAsia"/>
+        </w:rPr>
+        <w:t>ajax</w:t>
+      </w:r>
+      <w:r>
+        <w:rPr>
+          <w:rFonts w:hint="eastAsia"/>
+        </w:rPr>
+        <w:t>，在请求头中加</w:t>
+      </w:r>
+      <w:r>
+        <w:rPr>
+          <w:rFonts w:hint="eastAsia"/>
+        </w:rPr>
+        <w:t>allow-origin</w:t>
+      </w:r>
+    </w:p>
+    <w:p>
+      <w:pPr>
+        <w:ind w:firstLine="420"/>
+      </w:pPr>
+      <w:r>
+        <w:rPr>
+          <w:rFonts w:hint="eastAsia"/>
+        </w:rPr>
+        <w:t>fetch("/url/aaa",{</w:t>
+      </w:r>
+    </w:p>
+    <w:p>
+      <w:pPr>
+        <w:ind w:firstLine="420"/>
+      </w:pPr>
+      <w:r>
+        <w:rPr>
+          <w:rFonts w:hint="eastAsia"/>
+        </w:rPr>
+        <w:tab/>
+        <w:t>method:"get"</w:t>
+      </w:r>
+    </w:p>
+    <w:p>
+      <w:pPr>
+        <w:ind w:firstLine="420"/>
+      </w:pPr>
+      <w:r>
+        <w:rPr>
+          <w:rFonts w:hint="eastAsia"/>
+        </w:rPr>
+        <w:t>}).then().catch</w:t>
+      </w:r>
+    </w:p>
+    <w:p>
+      <w:pPr>
+        <w:ind w:firstLine="420"/>
         <w:rPr>
           <w:rFonts w:ascii="微软雅黑" w:eastAsia="微软雅黑" w:hAnsi="微软雅黑" w:cs="微软雅黑"/>
           <w:sz w:val="18"/>
           <w:szCs w:val="16"/>
         </w:rPr>
       </w:pPr>
-      <w:r>
-        <w:rPr>
-          <w:rFonts w:ascii="微软雅黑" w:eastAsia="微软雅黑" w:hAnsi="微软雅黑" w:cs="微软雅黑" w:hint="eastAsia"/>
-          <w:sz w:val="18"/>
-          <w:szCs w:val="16"/>
-        </w:rPr>
-        <w:t>手写ajax</w:t>
-      </w:r>
-    </w:p>
-    <w:p>
-      <w:pPr>
+    </w:p>
+    <w:p>
+      <w:pPr>
+        <w:ind w:firstLine="420"/>
+        <w:rPr>
+          <w:rFonts w:ascii="Arial" w:hAnsi="Arial" w:cs="Arial"/>
+          <w:color w:val="333333"/>
+          <w:sz w:val="19"/>
+          <w:szCs w:val="19"/>
+          <w:shd w:val="clear" w:color="auto" w:fill="FFFFFF"/>
+        </w:rPr>
+      </w:pPr>
+      <w:r>
+        <w:rPr>
+          <w:rFonts w:ascii="Arial" w:hAnsi="Arial" w:cs="Arial"/>
+          <w:color w:val="333333"/>
+          <w:sz w:val="19"/>
+          <w:szCs w:val="19"/>
+          <w:shd w:val="clear" w:color="auto" w:fill="FFFFFF"/>
+        </w:rPr>
+        <w:t>iframe proxy</w:t>
+      </w:r>
+    </w:p>
+    <w:p>
+      <w:pPr>
+        <w:ind w:firstLine="420"/>
         <w:rPr>
           <w:rFonts w:ascii="微软雅黑" w:eastAsia="微软雅黑" w:hAnsi="微软雅黑" w:cs="微软雅黑"/>
           <w:sz w:val="18"/>
           <w:szCs w:val="16"/>
         </w:rPr>
       </w:pPr>
-      <w:r>
+    </w:p>
+    <w:p>
+      <w:pPr>
+        <w:ind w:firstLine="420"/>
         <w:rPr>
           <w:rFonts w:ascii="微软雅黑" w:eastAsia="微软雅黑" w:hAnsi="微软雅黑" w:cs="微软雅黑"/>
-          <w:sz w:val="18"/>
+          <w:sz w:val="22"/>
           <w:szCs w:val="16"/>
         </w:rPr>
-        <w:t>var xhr;</w:t>
-      </w:r>
+      </w:pPr>
       <w:r>
         <w:rPr>
           <w:rFonts w:ascii="微软雅黑" w:eastAsia="微软雅黑" w:hAnsi="微软雅黑" w:cs="微软雅黑" w:hint="eastAsia"/>
-          <w:sz w:val="18"/>
+          <w:sz w:val="22"/>
           <w:szCs w:val="16"/>
         </w:rPr>
-        <w:t xml:space="preserve"> </w:t>
-      </w:r>
-      <w:r>
-        <w:rPr>
-          <w:rFonts w:ascii="微软雅黑" w:eastAsia="微软雅黑" w:hAnsi="微软雅黑" w:cs="微软雅黑"/>
-          <w:sz w:val="18"/>
-          <w:szCs w:val="16"/>
-        </w:rPr>
-        <w:t>if(window.XMLHttpRequest){</w:t>
-      </w:r>
-    </w:p>
-    <w:p>
-      <w:pPr>
-        <w:ind w:firstLine="420"/>
-        <w:rPr>
-          <w:rFonts w:ascii="微软雅黑" w:eastAsia="微软雅黑" w:hAnsi="微软雅黑" w:cs="微软雅黑"/>
-          <w:sz w:val="18"/>
-          <w:szCs w:val="16"/>
-        </w:rPr>
-      </w:pPr>
-      <w:r>
-        <w:rPr>
-          <w:rFonts w:ascii="微软雅黑" w:eastAsia="微软雅黑" w:hAnsi="微软雅黑" w:cs="微软雅黑"/>
-          <w:sz w:val="18"/>
-          <w:szCs w:val="16"/>
-        </w:rPr>
-        <w:t>xhr=new window.XMLHttpRequest</w:t>
-      </w:r>
-    </w:p>
-    <w:p>
-      <w:pPr>
-        <w:rPr>
-          <w:rFonts w:ascii="微软雅黑" w:eastAsia="微软雅黑" w:hAnsi="微软雅黑" w:cs="微软雅黑"/>
-          <w:sz w:val="18"/>
-          <w:szCs w:val="16"/>
-        </w:rPr>
-      </w:pPr>
-      <w:r>
-        <w:rPr>
-          <w:rFonts w:ascii="微软雅黑" w:eastAsia="微软雅黑" w:hAnsi="微软雅黑" w:cs="微软雅黑"/>
-          <w:sz w:val="18"/>
-          <w:szCs w:val="16"/>
-        </w:rPr>
-        <w:t>}else{</w:t>
-      </w:r>
-    </w:p>
-    <w:p>
-      <w:pPr>
-        <w:ind w:firstLine="420"/>
-        <w:rPr>
-          <w:rFonts w:ascii="微软雅黑" w:eastAsia="微软雅黑" w:hAnsi="微软雅黑" w:cs="微软雅黑"/>
-          <w:sz w:val="18"/>
-          <w:szCs w:val="16"/>
-        </w:rPr>
-      </w:pPr>
-      <w:r>
-        <w:rPr>
-          <w:rFonts w:ascii="微软雅黑" w:eastAsia="微软雅黑" w:hAnsi="微软雅黑" w:cs="微软雅黑"/>
-          <w:sz w:val="18"/>
-          <w:szCs w:val="16"/>
-        </w:rPr>
-        <w:t>xhr=ActiveXObject("Microsoft.XMLHTTP")</w:t>
-      </w:r>
-    </w:p>
-    <w:p>
-      <w:pPr>
-        <w:rPr>
-          <w:rFonts w:ascii="微软雅黑" w:eastAsia="微软雅黑" w:hAnsi="微软雅黑" w:cs="微软雅黑"/>
-          <w:sz w:val="18"/>
-          <w:szCs w:val="16"/>
-        </w:rPr>
-      </w:pPr>
-      <w:r>
-        <w:rPr>
-          <w:rFonts w:ascii="微软雅黑" w:eastAsia="微软雅黑" w:hAnsi="微软雅黑" w:cs="微软雅黑"/>
-          <w:sz w:val="18"/>
-          <w:szCs w:val="16"/>
-        </w:rPr>
-        <w:t>}</w:t>
-      </w:r>
-    </w:p>
-    <w:p>
-      <w:pPr>
-        <w:rPr>
-          <w:rFonts w:ascii="微软雅黑" w:eastAsia="微软雅黑" w:hAnsi="微软雅黑" w:cs="微软雅黑"/>
-          <w:sz w:val="18"/>
-          <w:szCs w:val="16"/>
-        </w:rPr>
-      </w:pPr>
-      <w:r>
-        <w:rPr>
-          <w:rFonts w:ascii="微软雅黑" w:eastAsia="微软雅黑" w:hAnsi="微软雅黑" w:cs="微软雅黑"/>
-          <w:sz w:val="18"/>
-          <w:szCs w:val="16"/>
-        </w:rPr>
-        <w:t>xhr.open("get","localhost:8200/JBB/CS/getvillage",true)</w:t>
-      </w:r>
-    </w:p>
-    <w:p>
-      <w:pPr>
-        <w:rPr>
-          <w:rFonts w:ascii="微软雅黑" w:eastAsia="微软雅黑" w:hAnsi="微软雅黑" w:cs="微软雅黑"/>
-          <w:sz w:val="18"/>
-          <w:szCs w:val="16"/>
-        </w:rPr>
-      </w:pPr>
-      <w:r>
-        <w:rPr>
-          <w:rFonts w:ascii="微软雅黑" w:eastAsia="微软雅黑" w:hAnsi="微软雅黑" w:cs="微软雅黑"/>
-          <w:sz w:val="18"/>
-          <w:szCs w:val="16"/>
-        </w:rPr>
-        <w:t>xhr.send()</w:t>
-      </w:r>
-    </w:p>
-    <w:p>
-      <w:pPr>
-        <w:rPr>
-          <w:rFonts w:ascii="微软雅黑" w:eastAsia="微软雅黑" w:hAnsi="微软雅黑" w:cs="微软雅黑"/>
-          <w:sz w:val="18"/>
-          <w:szCs w:val="16"/>
-        </w:rPr>
-      </w:pPr>
-      <w:r>
-        <w:rPr>
-          <w:rFonts w:ascii="微软雅黑" w:eastAsia="微软雅黑" w:hAnsi="微软雅黑" w:cs="微软雅黑"/>
-          <w:sz w:val="18"/>
-          <w:szCs w:val="16"/>
-        </w:rPr>
-        <w:t>xhr.onreadystatechange=function(){</w:t>
-      </w:r>
-    </w:p>
-    <w:p>
-      <w:pPr>
-        <w:ind w:firstLine="420"/>
-        <w:rPr>
-          <w:rFonts w:ascii="微软雅黑" w:eastAsia="微软雅黑" w:hAnsi="微软雅黑" w:cs="微软雅黑"/>
-          <w:sz w:val="18"/>
-          <w:szCs w:val="16"/>
-        </w:rPr>
-      </w:pPr>
-      <w:r>
-        <w:rPr>
-          <w:rFonts w:ascii="微软雅黑" w:eastAsia="微软雅黑" w:hAnsi="微软雅黑" w:cs="微软雅黑"/>
-          <w:sz w:val="18"/>
-          <w:szCs w:val="16"/>
-        </w:rPr>
-        <w:t>if(xhr.readyState==4&amp;xhr.status==200){</w:t>
-      </w:r>
-    </w:p>
-    <w:p>
-      <w:pPr>
-        <w:ind w:left="420" w:firstLine="420"/>
-        <w:rPr>
-          <w:rFonts w:ascii="微软雅黑" w:eastAsia="微软雅黑" w:hAnsi="微软雅黑" w:cs="微软雅黑"/>
-          <w:sz w:val="18"/>
-          <w:szCs w:val="16"/>
-        </w:rPr>
-      </w:pPr>
-      <w:r>
-        <w:rPr>
-          <w:rFonts w:ascii="微软雅黑" w:eastAsia="微软雅黑" w:hAnsi="微软雅黑" w:cs="微软雅黑"/>
-          <w:sz w:val="18"/>
-          <w:szCs w:val="16"/>
-        </w:rPr>
-        <w:t>document.getElementById("mydiv").innerHTML=xhr.responseText;</w:t>
-      </w:r>
-    </w:p>
-    <w:p>
-      <w:pPr>
-        <w:ind w:firstLine="420"/>
-        <w:rPr>
-          <w:rFonts w:ascii="微软雅黑" w:eastAsia="微软雅黑" w:hAnsi="微软雅黑" w:cs="微软雅黑"/>
-          <w:sz w:val="18"/>
-          <w:szCs w:val="16"/>
-        </w:rPr>
-      </w:pPr>
-      <w:r>
-        <w:rPr>
-          <w:rFonts w:ascii="微软雅黑" w:eastAsia="微软雅黑" w:hAnsi="微软雅黑" w:cs="微软雅黑"/>
-          <w:sz w:val="18"/>
-          <w:szCs w:val="16"/>
-        </w:rPr>
-        <w:t>}</w:t>
-      </w:r>
-    </w:p>
-    <w:p>
-      <w:pPr>
-        <w:rPr>
-          <w:rFonts w:ascii="微软雅黑" w:eastAsia="微软雅黑" w:hAnsi="微软雅黑" w:cs="微软雅黑"/>
-          <w:sz w:val="18"/>
-          <w:szCs w:val="16"/>
-        </w:rPr>
-      </w:pPr>
-      <w:r>
-        <w:rPr>
-          <w:rFonts w:ascii="微软雅黑" w:eastAsia="微软雅黑" w:hAnsi="微软雅黑" w:cs="微软雅黑"/>
-          <w:sz w:val="18"/>
-          <w:szCs w:val="16"/>
-        </w:rPr>
-        <w:t>}</w:t>
-      </w:r>
-    </w:p>
-    <w:p>
-      <w:pPr>
-        <w:rPr>
-          <w:rFonts w:ascii="微软雅黑" w:eastAsia="微软雅黑" w:hAnsi="微软雅黑" w:cs="微软雅黑"/>
-          <w:sz w:val="28"/>
-          <w:szCs w:val="16"/>
-        </w:rPr>
-      </w:pPr>
-      <w:r>
-        <w:rPr>
-          <w:rFonts w:ascii="微软雅黑" w:eastAsia="微软雅黑" w:hAnsi="微软雅黑" w:cs="微软雅黑" w:hint="eastAsia"/>
-          <w:sz w:val="28"/>
-          <w:szCs w:val="16"/>
-        </w:rPr>
-        <w:t>同源策略，限制跨域通信</w:t>
-      </w:r>
-    </w:p>
-    <w:p>
-      <w:pPr>
-        <w:pStyle w:val="10"/>
-        <w:shd w:val="clear" w:color="auto" w:fill="FFFFFF"/>
-        <w:wordWrap w:val="0"/>
-        <w:spacing w:before="0" w:beforeAutospacing="0" w:after="113" w:afterAutospacing="0" w:line="184" w:lineRule="atLeast"/>
-        <w:jc w:val="both"/>
-        <w:rPr>
-          <w:rFonts w:ascii="Calibri" w:hAnsi="Calibri"/>
-          <w:b/>
-          <w:kern w:val="2"/>
-          <w:sz w:val="32"/>
-          <w:szCs w:val="22"/>
-        </w:rPr>
-      </w:pPr>
-      <w:r>
-        <w:rPr>
-          <w:rFonts w:ascii="Calibri" w:hAnsi="Calibri" w:hint="eastAsia"/>
-          <w:b/>
-          <w:kern w:val="2"/>
-          <w:sz w:val="32"/>
-          <w:szCs w:val="22"/>
-        </w:rPr>
-        <w:t>跨域的基本方式</w:t>
-      </w:r>
-    </w:p>
-    <w:p>
-      <w:pPr>
-        <w:ind w:firstLine="420"/>
-      </w:pPr>
-      <w:r>
-        <w:rPr>
-          <w:rFonts w:hint="eastAsia"/>
-        </w:rPr>
-        <w:t xml:space="preserve">1.Jsonp  </w:t>
-      </w:r>
-      <w:r>
-        <w:rPr>
-          <w:rFonts w:hint="eastAsia"/>
-        </w:rPr>
-        <w:t>只能发</w:t>
-      </w:r>
-      <w:r>
-        <w:rPr>
-          <w:rFonts w:hint="eastAsia"/>
-        </w:rPr>
-        <w:t>get</w:t>
-      </w:r>
-    </w:p>
-    <w:p>
-      <w:pPr>
-        <w:ind w:firstLine="420"/>
-      </w:pPr>
-      <w:r>
-        <w:rPr>
-          <w:rFonts w:hint="eastAsia"/>
-        </w:rPr>
-        <w:t>发出请求</w:t>
-      </w:r>
-      <w:r>
-        <w:rPr>
-          <w:rFonts w:hint="eastAsia"/>
-        </w:rPr>
-        <w:t xml:space="preserve"> url</w:t>
-      </w:r>
-      <w:r>
-        <w:rPr>
-          <w:rFonts w:hint="eastAsia"/>
-        </w:rPr>
-        <w:t>：</w:t>
-      </w:r>
-      <w:r>
-        <w:rPr>
-          <w:rFonts w:hint="eastAsia"/>
-        </w:rPr>
-        <w:t>www.eduexam.cn/?pass=222&amp;</w:t>
-      </w:r>
-      <w:r>
-        <w:rPr>
-          <w:rFonts w:hint="eastAsia"/>
-          <w:b/>
-        </w:rPr>
-        <w:t>callback=jsonp</w:t>
-      </w:r>
-    </w:p>
-    <w:p>
-      <w:pPr>
-        <w:ind w:firstLine="420"/>
-      </w:pPr>
-      <w:r>
-        <w:rPr>
-          <w:rFonts w:hint="eastAsia"/>
-        </w:rPr>
-        <w:t>本地全局函数</w:t>
-      </w:r>
-      <w:r>
-        <w:rPr>
-          <w:rFonts w:hint="eastAsia"/>
-        </w:rPr>
-        <w:t>function jsonp() { console.log(response.name....)}</w:t>
-      </w:r>
-    </w:p>
-    <w:p>
-      <w:pPr>
-        <w:ind w:firstLine="420"/>
-      </w:pPr>
-      <w:r>
-        <w:rPr>
-          <w:rFonts w:hint="eastAsia"/>
-        </w:rPr>
-        <w:t>2.hash url</w:t>
-      </w:r>
-      <w:r>
-        <w:rPr>
-          <w:rFonts w:hint="eastAsia"/>
-        </w:rPr>
-        <w:t>中</w:t>
-      </w:r>
-      <w:r>
-        <w:rPr>
-          <w:rFonts w:hint="eastAsia"/>
-        </w:rPr>
-        <w:t>#</w:t>
-      </w:r>
-      <w:r>
-        <w:rPr>
-          <w:rFonts w:hint="eastAsia"/>
-        </w:rPr>
-        <w:t>号后跟的东西，变化不刷新页面</w:t>
-      </w:r>
-    </w:p>
-    <w:p>
-      <w:pPr>
-        <w:ind w:firstLine="420"/>
-      </w:pPr>
-      <w:r>
-        <w:rPr>
-          <w:rFonts w:hint="eastAsia"/>
-        </w:rPr>
-        <w:t>location.hash + iframe</w:t>
-      </w:r>
-    </w:p>
-    <w:p>
-      <w:pPr>
-        <w:ind w:firstLine="420"/>
-      </w:pPr>
-      <w:r>
-        <w:rPr>
-          <w:rFonts w:hint="eastAsia"/>
-        </w:rPr>
-        <w:t>3.postMessage  H5</w:t>
-      </w:r>
-      <w:r>
-        <w:rPr>
-          <w:rFonts w:hint="eastAsia"/>
-        </w:rPr>
-        <w:t>标准</w:t>
-      </w:r>
-      <w:r>
-        <w:rPr>
-          <w:rFonts w:hint="eastAsia"/>
-        </w:rPr>
-        <w:t xml:space="preserve"> XHR level 2 </w:t>
-      </w:r>
-      <w:r>
-        <w:rPr>
-          <w:rFonts w:hint="eastAsia"/>
-        </w:rPr>
-        <w:t>的</w:t>
-      </w:r>
-      <w:r>
-        <w:rPr>
-          <w:rFonts w:hint="eastAsia"/>
-        </w:rPr>
-        <w:t>api</w:t>
-      </w:r>
-    </w:p>
-    <w:p>
-      <w:pPr>
-        <w:ind w:firstLine="420"/>
-      </w:pPr>
-      <w:r>
-        <w:rPr>
-          <w:rFonts w:hint="eastAsia"/>
-        </w:rPr>
-        <w:t>window.postMessage(msg,targetOrigin)</w:t>
-      </w:r>
-    </w:p>
-    <w:p>
-      <w:pPr>
-        <w:pStyle w:val="10"/>
-        <w:shd w:val="clear" w:color="auto" w:fill="EEEEEE"/>
-        <w:spacing w:before="0" w:beforeAutospacing="0" w:after="0" w:afterAutospacing="0"/>
-        <w:rPr>
-          <w:rFonts w:ascii="Calibri" w:hAnsi="Calibri" w:cs="Times New Roman"/>
-          <w:kern w:val="2"/>
-          <w:sz w:val="21"/>
-          <w:szCs w:val="22"/>
-        </w:rPr>
-      </w:pPr>
-      <w:r>
-        <w:rPr>
-          <w:rFonts w:ascii="Calibri" w:hAnsi="Calibri" w:cs="Times New Roman" w:hint="eastAsia"/>
-          <w:kern w:val="2"/>
-          <w:sz w:val="21"/>
-          <w:szCs w:val="22"/>
-        </w:rPr>
-        <w:t> </w:t>
-      </w:r>
-      <w:r>
-        <w:rPr>
-          <w:rFonts w:ascii="Calibri" w:hAnsi="Calibri" w:cs="Times New Roman" w:hint="eastAsia"/>
-          <w:kern w:val="2"/>
-          <w:sz w:val="21"/>
-          <w:szCs w:val="22"/>
-        </w:rPr>
-        <w:tab/>
-      </w:r>
-      <w:r>
-        <w:rPr>
-          <w:rFonts w:ascii="Calibri" w:hAnsi="Calibri" w:cs="Times New Roman" w:hint="eastAsia"/>
-          <w:kern w:val="2"/>
-          <w:sz w:val="21"/>
-          <w:szCs w:val="22"/>
-        </w:rPr>
-        <w:t>获取</w:t>
-      </w:r>
-      <w:r>
-        <w:rPr>
-          <w:rFonts w:ascii="Calibri" w:hAnsi="Calibri" w:cs="Times New Roman" w:hint="eastAsia"/>
-          <w:kern w:val="2"/>
-          <w:sz w:val="21"/>
-          <w:szCs w:val="22"/>
-        </w:rPr>
-        <w:t>postMessage</w:t>
-      </w:r>
-      <w:r>
-        <w:rPr>
-          <w:rFonts w:ascii="Calibri" w:hAnsi="Calibri" w:cs="Times New Roman" w:hint="eastAsia"/>
-          <w:kern w:val="2"/>
-          <w:sz w:val="21"/>
-          <w:szCs w:val="22"/>
-        </w:rPr>
-        <w:t>传来的消息：为页面添加</w:t>
-      </w:r>
-      <w:r>
-        <w:rPr>
-          <w:rFonts w:ascii="Calibri" w:hAnsi="Calibri" w:cs="Times New Roman" w:hint="eastAsia"/>
-          <w:kern w:val="2"/>
-          <w:sz w:val="21"/>
-          <w:szCs w:val="22"/>
-        </w:rPr>
-        <w:t>onmessage</w:t>
-      </w:r>
-      <w:r>
-        <w:rPr>
-          <w:rFonts w:ascii="Calibri" w:hAnsi="Calibri" w:cs="Times New Roman" w:hint="eastAsia"/>
-          <w:kern w:val="2"/>
-          <w:sz w:val="21"/>
-          <w:szCs w:val="22"/>
-        </w:rPr>
-        <w:t>事件</w:t>
-      </w:r>
-    </w:p>
-    <w:p>
-      <w:pPr>
-        <w:pStyle w:val="HTML1"/>
-        <w:rPr>
-          <w:color w:val="000000"/>
-          <w:sz w:val="17"/>
-          <w:szCs w:val="17"/>
-        </w:rPr>
-      </w:pPr>
-      <w:r>
-        <w:rPr>
-          <w:rFonts w:ascii="Calibri" w:hAnsi="Calibri" w:hint="eastAsia"/>
-          <w:kern w:val="2"/>
-          <w:sz w:val="21"/>
-          <w:szCs w:val="22"/>
-        </w:rPr>
-        <w:tab/>
-      </w:r>
-      <w:r>
-        <w:rPr>
-          <w:rFonts w:ascii="Calibri" w:hAnsi="Calibri"/>
-          <w:kern w:val="2"/>
-          <w:sz w:val="21"/>
-          <w:szCs w:val="22"/>
-        </w:rPr>
-        <w:t>window.addEventListener('message',function(e)</w:t>
-      </w:r>
-      <w:r>
-        <w:rPr>
-          <w:rFonts w:ascii="Calibri" w:hAnsi="Calibri" w:hint="eastAsia"/>
-          <w:kern w:val="2"/>
-          <w:sz w:val="21"/>
-          <w:szCs w:val="22"/>
-        </w:rPr>
-        <w:t>{})</w:t>
-      </w:r>
-    </w:p>
-    <w:p>
-      <w:pPr>
-        <w:ind w:firstLine="420"/>
-      </w:pPr>
-      <w:r>
-        <w:rPr>
-          <w:rFonts w:hint="eastAsia"/>
-        </w:rPr>
-        <w:t>4WebSocket</w:t>
-      </w:r>
-    </w:p>
-    <w:p>
-      <w:pPr>
-        <w:ind w:firstLine="420"/>
-      </w:pPr>
-      <w:r>
-        <w:t>在</w:t>
-      </w:r>
-      <w:r>
-        <w:t>JS</w:t>
-      </w:r>
-      <w:r>
-        <w:t>创建了</w:t>
-      </w:r>
-      <w:r>
-        <w:t>web socket</w:t>
-      </w:r>
-      <w:r>
-        <w:t>之后，会有一个</w:t>
-      </w:r>
-      <w:r>
-        <w:t>HTTP</w:t>
-      </w:r>
-      <w:r>
-        <w:t>请求发送到浏览器以发起连接。取得服务器响应后，建立的连接会使用</w:t>
-      </w:r>
-      <w:r>
-        <w:t>HTTP</w:t>
-      </w:r>
-      <w:r>
-        <w:t>升级从</w:t>
-      </w:r>
-      <w:r>
-        <w:t>HTTP</w:t>
-      </w:r>
-      <w:r>
-        <w:t>协议交换为</w:t>
-      </w:r>
-      <w:r>
-        <w:t>web sockt</w:t>
-      </w:r>
-      <w:r>
-        <w:t>协议。</w:t>
-      </w:r>
-    </w:p>
-    <w:p>
-      <w:pPr>
-        <w:ind w:firstLine="420"/>
-      </w:pPr>
-      <w:r>
-        <w:rPr>
-          <w:rFonts w:hint="eastAsia"/>
-        </w:rPr>
-        <w:t>var ws =new WebSocket("wss://echo.websocket.org")</w:t>
-      </w:r>
-    </w:p>
-    <w:p>
-      <w:pPr>
-        <w:ind w:firstLine="420"/>
-      </w:pPr>
-      <w:r>
-        <w:rPr>
-          <w:rFonts w:hint="eastAsia"/>
-        </w:rPr>
-        <w:t xml:space="preserve">ws.onopen </w:t>
-      </w:r>
-      <w:r>
-        <w:rPr>
-          <w:rFonts w:hint="eastAsia"/>
-        </w:rPr>
-        <w:tab/>
-      </w:r>
-      <w:r>
-        <w:rPr>
-          <w:rFonts w:hint="eastAsia"/>
-        </w:rPr>
-        <w:tab/>
-        <w:t xml:space="preserve">ws.onmessage </w:t>
-      </w:r>
-      <w:r>
-        <w:rPr>
-          <w:rFonts w:hint="eastAsia"/>
-        </w:rPr>
-        <w:tab/>
-      </w:r>
-      <w:r>
-        <w:rPr>
-          <w:rFonts w:hint="eastAsia"/>
-        </w:rPr>
-        <w:tab/>
-        <w:t xml:space="preserve">ws.onclose </w:t>
-      </w:r>
-      <w:r>
-        <w:rPr>
-          <w:rFonts w:hint="eastAsia"/>
-        </w:rPr>
-        <w:tab/>
-      </w:r>
-    </w:p>
-    <w:p>
-      <w:pPr>
-        <w:ind w:firstLine="420"/>
-      </w:pPr>
-      <w:r>
-        <w:rPr>
-          <w:rFonts w:hint="eastAsia"/>
-        </w:rPr>
-        <w:t xml:space="preserve">5Cors  </w:t>
-      </w:r>
-      <w:r>
-        <w:rPr>
-          <w:rFonts w:hint="eastAsia"/>
-        </w:rPr>
-        <w:t>支持跨域通信的</w:t>
-      </w:r>
-      <w:r>
-        <w:rPr>
-          <w:rFonts w:hint="eastAsia"/>
-        </w:rPr>
-        <w:t>ajax</w:t>
-      </w:r>
-      <w:r>
-        <w:rPr>
-          <w:rFonts w:hint="eastAsia"/>
-        </w:rPr>
-        <w:t>，</w:t>
-      </w:r>
-      <w:r>
-        <w:rPr>
-          <w:rFonts w:hint="eastAsia"/>
-        </w:rPr>
-        <w:t xml:space="preserve"> </w:t>
-      </w:r>
-      <w:r>
-        <w:rPr>
-          <w:rFonts w:hint="eastAsia"/>
-        </w:rPr>
-        <w:t>浏览器识别到</w:t>
-      </w:r>
-      <w:r>
-        <w:rPr>
-          <w:rFonts w:hint="eastAsia"/>
-        </w:rPr>
-        <w:t>ajax</w:t>
-      </w:r>
-      <w:r>
-        <w:rPr>
-          <w:rFonts w:hint="eastAsia"/>
-        </w:rPr>
-        <w:t>，在请求头中加</w:t>
-      </w:r>
-      <w:r>
-        <w:rPr>
-          <w:rFonts w:hint="eastAsia"/>
-        </w:rPr>
-        <w:t>allow-origin</w:t>
-      </w:r>
-    </w:p>
-    <w:p>
-      <w:pPr>
-        <w:ind w:firstLine="420"/>
-      </w:pPr>
-      <w:r>
-        <w:rPr>
-          <w:rFonts w:hint="eastAsia"/>
-        </w:rPr>
-        <w:t>fetch("/url/aaa",{</w:t>
-      </w:r>
-    </w:p>
-    <w:p>
-      <w:pPr>
-        <w:ind w:firstLine="420"/>
-      </w:pPr>
-      <w:r>
-        <w:rPr>
-          <w:rFonts w:hint="eastAsia"/>
-        </w:rPr>
-        <w:tab/>
-        <w:t>method:"get"</w:t>
-      </w:r>
-    </w:p>
-    <w:p>
-      <w:pPr>
-        <w:ind w:firstLine="420"/>
-      </w:pPr>
-      <w:r>
-        <w:rPr>
-          <w:rFonts w:hint="eastAsia"/>
-        </w:rPr>
-        <w:t>}).then().catch</w:t>
-      </w:r>
-    </w:p>
-    <w:p>
-      <w:pPr>
-        <w:ind w:firstLine="420"/>
-        <w:rPr>
-          <w:rFonts w:ascii="微软雅黑" w:eastAsia="微软雅黑" w:hAnsi="微软雅黑" w:cs="微软雅黑"/>
-          <w:sz w:val="18"/>
-          <w:szCs w:val="16"/>
-        </w:rPr>
-      </w:pPr>
-    </w:p>
-    <w:p>
-      <w:pPr>
-        <w:ind w:firstLine="420"/>
-        <w:rPr>
-          <w:rFonts w:ascii="微软雅黑" w:eastAsia="微软雅黑" w:hAnsi="微软雅黑" w:cs="微软雅黑"/>
-          <w:sz w:val="18"/>
-          <w:szCs w:val="16"/>
-        </w:rPr>
-      </w:pPr>
-    </w:p>
-    <w:p>
-      <w:pPr>
-        <w:ind w:firstLine="420"/>
-        <w:rPr>
-          <w:rFonts w:ascii="微软雅黑" w:eastAsia="微软雅黑" w:hAnsi="微软雅黑" w:cs="微软雅黑"/>
-          <w:sz w:val="22"/>
-          <w:szCs w:val="16"/>
-        </w:rPr>
-      </w:pPr>
-      <w:r>
-        <w:rPr>
-          <w:rFonts w:ascii="微软雅黑" w:eastAsia="微软雅黑" w:hAnsi="微软雅黑" w:cs="微软雅黑" w:hint="eastAsia"/>
-          <w:sz w:val="22"/>
-          <w:szCs w:val="16"/>
-        </w:rPr>
-        <w:lastRenderedPageBreak/>
         <w:t>安全类</w:t>
       </w:r>
     </w:p>
@@ -27487,6 +27880,22 @@
         </w:rPr>
         <w:tab/>
         <w:t>2.防御：让脚本无法执行</w:t>
+      </w:r>
+      <w:r>
+        <w:rPr>
+          <w:rFonts w:ascii="微软雅黑" w:eastAsia="微软雅黑" w:hAnsi="微软雅黑" w:cs="微软雅黑" w:hint="eastAsia"/>
+          <w:sz w:val="22"/>
+          <w:szCs w:val="16"/>
+        </w:rPr>
+        <w:t>，过滤掉&lt;script&gt;</w:t>
+      </w:r>
+      <w:r>
+        <w:rPr>
+          <w:rFonts w:ascii="微软雅黑" w:eastAsia="微软雅黑" w:hAnsi="微软雅黑" w:cs="微软雅黑" w:hint="eastAsia"/>
+          <w:sz w:val="22"/>
+          <w:szCs w:val="16"/>
+        </w:rPr>
+        <w:t>标签，转义</w:t>
       </w:r>
     </w:p>
     <w:p>
@@ -27958,122 +28367,9 @@
     </w:lvl>
   </w:abstractNum>
   <w:abstractNum w:abstractNumId="1">
-    <w:nsid w:val="1C0779BB"/>
+    <w:nsid w:val="13D04ED9"/>
     <w:multiLevelType w:val="multilevel"/>
-    <w:tmpl w:val="9D6CD18C"/>
-    <w:lvl w:ilvl="0">
-      <w:start w:val="1"/>
-      <w:numFmt w:val="decimal"/>
-      <w:lvlText w:val="%1."/>
-      <w:lvlJc w:val="left"/>
-      <w:pPr>
-        <w:tabs>
-          <w:tab w:val="num" w:pos="720"/>
-        </w:tabs>
-        <w:ind w:left="720" w:hanging="360"/>
-      </w:pPr>
-    </w:lvl>
-    <w:lvl w:ilvl="1" w:tentative="1">
-      <w:start w:val="1"/>
-      <w:numFmt w:val="decimal"/>
-      <w:lvlText w:val="%2."/>
-      <w:lvlJc w:val="left"/>
-      <w:pPr>
-        <w:tabs>
-          <w:tab w:val="num" w:pos="1440"/>
-        </w:tabs>
-        <w:ind w:left="1440" w:hanging="360"/>
-      </w:pPr>
-    </w:lvl>
-    <w:lvl w:ilvl="2" w:tentative="1">
-      <w:start w:val="1"/>
-      <w:numFmt w:val="decimal"/>
-      <w:lvlText w:val="%3."/>
-      <w:lvlJc w:val="left"/>
-      <w:pPr>
-        <w:tabs>
-          <w:tab w:val="num" w:pos="2160"/>
-        </w:tabs>
-        <w:ind w:left="2160" w:hanging="360"/>
-      </w:pPr>
-    </w:lvl>
-    <w:lvl w:ilvl="3" w:tentative="1">
-      <w:start w:val="1"/>
-      <w:numFmt w:val="decimal"/>
-      <w:lvlText w:val="%4."/>
-      <w:lvlJc w:val="left"/>
-      <w:pPr>
-        <w:tabs>
-          <w:tab w:val="num" w:pos="2880"/>
-        </w:tabs>
-        <w:ind w:left="2880" w:hanging="360"/>
-      </w:pPr>
-    </w:lvl>
-    <w:lvl w:ilvl="4" w:tentative="1">
-      <w:start w:val="1"/>
-      <w:numFmt w:val="decimal"/>
-      <w:lvlText w:val="%5."/>
-      <w:lvlJc w:val="left"/>
-      <w:pPr>
-        <w:tabs>
-          <w:tab w:val="num" w:pos="3600"/>
-        </w:tabs>
-        <w:ind w:left="3600" w:hanging="360"/>
-      </w:pPr>
-    </w:lvl>
-    <w:lvl w:ilvl="5" w:tentative="1">
-      <w:start w:val="1"/>
-      <w:numFmt w:val="decimal"/>
-      <w:lvlText w:val="%6."/>
-      <w:lvlJc w:val="left"/>
-      <w:pPr>
-        <w:tabs>
-          <w:tab w:val="num" w:pos="4320"/>
-        </w:tabs>
-        <w:ind w:left="4320" w:hanging="360"/>
-      </w:pPr>
-    </w:lvl>
-    <w:lvl w:ilvl="6" w:tentative="1">
-      <w:start w:val="1"/>
-      <w:numFmt w:val="decimal"/>
-      <w:lvlText w:val="%7."/>
-      <w:lvlJc w:val="left"/>
-      <w:pPr>
-        <w:tabs>
-          <w:tab w:val="num" w:pos="5040"/>
-        </w:tabs>
-        <w:ind w:left="5040" w:hanging="360"/>
-      </w:pPr>
-    </w:lvl>
-    <w:lvl w:ilvl="7" w:tentative="1">
-      <w:start w:val="1"/>
-      <w:numFmt w:val="decimal"/>
-      <w:lvlText w:val="%8."/>
-      <w:lvlJc w:val="left"/>
-      <w:pPr>
-        <w:tabs>
-          <w:tab w:val="num" w:pos="5760"/>
-        </w:tabs>
-        <w:ind w:left="5760" w:hanging="360"/>
-      </w:pPr>
-    </w:lvl>
-    <w:lvl w:ilvl="8" w:tentative="1">
-      <w:start w:val="1"/>
-      <w:numFmt w:val="decimal"/>
-      <w:lvlText w:val="%9."/>
-      <w:lvlJc w:val="left"/>
-      <w:pPr>
-        <w:tabs>
-          <w:tab w:val="num" w:pos="6480"/>
-        </w:tabs>
-        <w:ind w:left="6480" w:hanging="360"/>
-      </w:pPr>
-    </w:lvl>
-  </w:abstractNum>
-  <w:abstractNum w:abstractNumId="2">
-    <w:nsid w:val="2B8006C1"/>
-    <w:multiLevelType w:val="multilevel"/>
-    <w:tmpl w:val="2B8006C1"/>
+    <w:tmpl w:val="578C2F50"/>
     <w:lvl w:ilvl="0">
       <w:start w:val="1"/>
       <w:numFmt w:val="bullet"/>
@@ -28081,7 +28377,7 @@
       <w:lvlJc w:val="left"/>
       <w:pPr>
         <w:tabs>
-          <w:tab w:val="left" w:pos="720"/>
+          <w:tab w:val="num" w:pos="720"/>
         </w:tabs>
         <w:ind w:left="720" w:hanging="360"/>
       </w:pPr>
@@ -28097,7 +28393,7 @@
       <w:lvlJc w:val="left"/>
       <w:pPr>
         <w:tabs>
-          <w:tab w:val="left" w:pos="1440"/>
+          <w:tab w:val="num" w:pos="1440"/>
         </w:tabs>
         <w:ind w:left="1440" w:hanging="360"/>
       </w:pPr>
@@ -28113,7 +28409,7 @@
       <w:lvlJc w:val="left"/>
       <w:pPr>
         <w:tabs>
-          <w:tab w:val="left" w:pos="2160"/>
+          <w:tab w:val="num" w:pos="2160"/>
         </w:tabs>
         <w:ind w:left="2160" w:hanging="360"/>
       </w:pPr>
@@ -28129,7 +28425,7 @@
       <w:lvlJc w:val="left"/>
       <w:pPr>
         <w:tabs>
-          <w:tab w:val="left" w:pos="2880"/>
+          <w:tab w:val="num" w:pos="2880"/>
         </w:tabs>
         <w:ind w:left="2880" w:hanging="360"/>
       </w:pPr>
@@ -28145,7 +28441,7 @@
       <w:lvlJc w:val="left"/>
       <w:pPr>
         <w:tabs>
-          <w:tab w:val="left" w:pos="3600"/>
+          <w:tab w:val="num" w:pos="3600"/>
         </w:tabs>
         <w:ind w:left="3600" w:hanging="360"/>
       </w:pPr>
@@ -28161,7 +28457,7 @@
       <w:lvlJc w:val="left"/>
       <w:pPr>
         <w:tabs>
-          <w:tab w:val="left" w:pos="4320"/>
+          <w:tab w:val="num" w:pos="4320"/>
         </w:tabs>
         <w:ind w:left="4320" w:hanging="360"/>
       </w:pPr>
@@ -28177,7 +28473,7 @@
       <w:lvlJc w:val="left"/>
       <w:pPr>
         <w:tabs>
-          <w:tab w:val="left" w:pos="5040"/>
+          <w:tab w:val="num" w:pos="5040"/>
         </w:tabs>
         <w:ind w:left="5040" w:hanging="360"/>
       </w:pPr>
@@ -28193,7 +28489,7 @@
       <w:lvlJc w:val="left"/>
       <w:pPr>
         <w:tabs>
-          <w:tab w:val="left" w:pos="5760"/>
+          <w:tab w:val="num" w:pos="5760"/>
         </w:tabs>
         <w:ind w:left="5760" w:hanging="360"/>
       </w:pPr>
@@ -28209,7 +28505,7 @@
       <w:lvlJc w:val="left"/>
       <w:pPr>
         <w:tabs>
-          <w:tab w:val="left" w:pos="6480"/>
+          <w:tab w:val="num" w:pos="6480"/>
         </w:tabs>
         <w:ind w:left="6480" w:hanging="360"/>
       </w:pPr>
@@ -28219,10 +28515,123 @@
       </w:rPr>
     </w:lvl>
   </w:abstractNum>
+  <w:abstractNum w:abstractNumId="2">
+    <w:nsid w:val="1C0779BB"/>
+    <w:multiLevelType w:val="multilevel"/>
+    <w:tmpl w:val="9D6CD18C"/>
+    <w:lvl w:ilvl="0">
+      <w:start w:val="1"/>
+      <w:numFmt w:val="decimal"/>
+      <w:lvlText w:val="%1."/>
+      <w:lvlJc w:val="left"/>
+      <w:pPr>
+        <w:tabs>
+          <w:tab w:val="num" w:pos="720"/>
+        </w:tabs>
+        <w:ind w:left="720" w:hanging="360"/>
+      </w:pPr>
+    </w:lvl>
+    <w:lvl w:ilvl="1" w:tentative="1">
+      <w:start w:val="1"/>
+      <w:numFmt w:val="decimal"/>
+      <w:lvlText w:val="%2."/>
+      <w:lvlJc w:val="left"/>
+      <w:pPr>
+        <w:tabs>
+          <w:tab w:val="num" w:pos="1440"/>
+        </w:tabs>
+        <w:ind w:left="1440" w:hanging="360"/>
+      </w:pPr>
+    </w:lvl>
+    <w:lvl w:ilvl="2" w:tentative="1">
+      <w:start w:val="1"/>
+      <w:numFmt w:val="decimal"/>
+      <w:lvlText w:val="%3."/>
+      <w:lvlJc w:val="left"/>
+      <w:pPr>
+        <w:tabs>
+          <w:tab w:val="num" w:pos="2160"/>
+        </w:tabs>
+        <w:ind w:left="2160" w:hanging="360"/>
+      </w:pPr>
+    </w:lvl>
+    <w:lvl w:ilvl="3" w:tentative="1">
+      <w:start w:val="1"/>
+      <w:numFmt w:val="decimal"/>
+      <w:lvlText w:val="%4."/>
+      <w:lvlJc w:val="left"/>
+      <w:pPr>
+        <w:tabs>
+          <w:tab w:val="num" w:pos="2880"/>
+        </w:tabs>
+        <w:ind w:left="2880" w:hanging="360"/>
+      </w:pPr>
+    </w:lvl>
+    <w:lvl w:ilvl="4" w:tentative="1">
+      <w:start w:val="1"/>
+      <w:numFmt w:val="decimal"/>
+      <w:lvlText w:val="%5."/>
+      <w:lvlJc w:val="left"/>
+      <w:pPr>
+        <w:tabs>
+          <w:tab w:val="num" w:pos="3600"/>
+        </w:tabs>
+        <w:ind w:left="3600" w:hanging="360"/>
+      </w:pPr>
+    </w:lvl>
+    <w:lvl w:ilvl="5" w:tentative="1">
+      <w:start w:val="1"/>
+      <w:numFmt w:val="decimal"/>
+      <w:lvlText w:val="%6."/>
+      <w:lvlJc w:val="left"/>
+      <w:pPr>
+        <w:tabs>
+          <w:tab w:val="num" w:pos="4320"/>
+        </w:tabs>
+        <w:ind w:left="4320" w:hanging="360"/>
+      </w:pPr>
+    </w:lvl>
+    <w:lvl w:ilvl="6" w:tentative="1">
+      <w:start w:val="1"/>
+      <w:numFmt w:val="decimal"/>
+      <w:lvlText w:val="%7."/>
+      <w:lvlJc w:val="left"/>
+      <w:pPr>
+        <w:tabs>
+          <w:tab w:val="num" w:pos="5040"/>
+        </w:tabs>
+        <w:ind w:left="5040" w:hanging="360"/>
+      </w:pPr>
+    </w:lvl>
+    <w:lvl w:ilvl="7" w:tentative="1">
+      <w:start w:val="1"/>
+      <w:numFmt w:val="decimal"/>
+      <w:lvlText w:val="%8."/>
+      <w:lvlJc w:val="left"/>
+      <w:pPr>
+        <w:tabs>
+          <w:tab w:val="num" w:pos="5760"/>
+        </w:tabs>
+        <w:ind w:left="5760" w:hanging="360"/>
+      </w:pPr>
+    </w:lvl>
+    <w:lvl w:ilvl="8" w:tentative="1">
+      <w:start w:val="1"/>
+      <w:numFmt w:val="decimal"/>
+      <w:lvlText w:val="%9."/>
+      <w:lvlJc w:val="left"/>
+      <w:pPr>
+        <w:tabs>
+          <w:tab w:val="num" w:pos="6480"/>
+        </w:tabs>
+        <w:ind w:left="6480" w:hanging="360"/>
+      </w:pPr>
+    </w:lvl>
+  </w:abstractNum>
   <w:abstractNum w:abstractNumId="3">
-    <w:nsid w:val="2CE174C1"/>
+    <w:nsid w:val="2B8006C1"/>
     <w:multiLevelType w:val="multilevel"/>
-    <w:tmpl w:val="2CE174C1"/>
+    <w:tmpl w:val="2B8006C1"/>
     <w:lvl w:ilvl="0">
       <w:start w:val="1"/>
       <w:numFmt w:val="bullet"/>
@@ -28369,9 +28778,9 @@
     </w:lvl>
   </w:abstractNum>
   <w:abstractNum w:abstractNumId="4">
-    <w:nsid w:val="4BE90113"/>
+    <w:nsid w:val="2CE174C1"/>
     <w:multiLevelType w:val="multilevel"/>
-    <w:tmpl w:val="4BE90113"/>
+    <w:tmpl w:val="2CE174C1"/>
     <w:lvl w:ilvl="0">
       <w:start w:val="1"/>
       <w:numFmt w:val="bullet"/>
@@ -28518,6 +28927,155 @@
     </w:lvl>
   </w:abstractNum>
   <w:abstractNum w:abstractNumId="5">
+    <w:nsid w:val="4BE90113"/>
+    <w:multiLevelType w:val="multilevel"/>
+    <w:tmpl w:val="4BE90113"/>
+    <w:lvl w:ilvl="0">
+      <w:start w:val="1"/>
+      <w:numFmt w:val="bullet"/>
+      <w:lvlText w:val=""/>
+      <w:lvlJc w:val="left"/>
+      <w:pPr>
+        <w:tabs>
+          <w:tab w:val="left" w:pos="720"/>
+        </w:tabs>
+        <w:ind w:left="720" w:hanging="360"/>
+      </w:pPr>
+      <w:rPr>
+        <w:rFonts w:ascii="Symbol" w:hAnsi="Symbol" w:hint="default"/>
+        <w:sz w:val="20"/>
+      </w:rPr>
+    </w:lvl>
+    <w:lvl w:ilvl="1" w:tentative="1">
+      <w:start w:val="1"/>
+      <w:numFmt w:val="bullet"/>
+      <w:lvlText w:val="o"/>
+      <w:lvlJc w:val="left"/>
+      <w:pPr>
+        <w:tabs>
+          <w:tab w:val="left" w:pos="1440"/>
+        </w:tabs>
+        <w:ind w:left="1440" w:hanging="360"/>
+      </w:pPr>
+      <w:rPr>
+        <w:rFonts w:ascii="Courier New" w:hAnsi="Courier New" w:hint="default"/>
+        <w:sz w:val="20"/>
+      </w:rPr>
+    </w:lvl>
+    <w:lvl w:ilvl="2" w:tentative="1">
+      <w:start w:val="1"/>
+      <w:numFmt w:val="bullet"/>
+      <w:lvlText w:val=""/>
+      <w:lvlJc w:val="left"/>
+      <w:pPr>
+        <w:tabs>
+          <w:tab w:val="left" w:pos="2160"/>
+        </w:tabs>
+        <w:ind w:left="2160" w:hanging="360"/>
+      </w:pPr>
+      <w:rPr>
+        <w:rFonts w:ascii="Wingdings" w:hAnsi="Wingdings" w:hint="default"/>
+        <w:sz w:val="20"/>
+      </w:rPr>
+    </w:lvl>
+    <w:lvl w:ilvl="3" w:tentative="1">
+      <w:start w:val="1"/>
+      <w:numFmt w:val="bullet"/>
+      <w:lvlText w:val=""/>
+      <w:lvlJc w:val="left"/>
+      <w:pPr>
+        <w:tabs>
+          <w:tab w:val="left" w:pos="2880"/>
+        </w:tabs>
+        <w:ind w:left="2880" w:hanging="360"/>
+      </w:pPr>
+      <w:rPr>
+        <w:rFonts w:ascii="Wingdings" w:hAnsi="Wingdings" w:hint="default"/>
+        <w:sz w:val="20"/>
+      </w:rPr>
+    </w:lvl>
+    <w:lvl w:ilvl="4" w:tentative="1">
+      <w:start w:val="1"/>
+      <w:numFmt w:val="bullet"/>
+      <w:lvlText w:val=""/>
+      <w:lvlJc w:val="left"/>
+      <w:pPr>
+        <w:tabs>
+          <w:tab w:val="left" w:pos="3600"/>
+        </w:tabs>
+        <w:ind w:left="3600" w:hanging="360"/>
+      </w:pPr>
+      <w:rPr>
+        <w:rFonts w:ascii="Wingdings" w:hAnsi="Wingdings" w:hint="default"/>
+        <w:sz w:val="20"/>
+      </w:rPr>
+    </w:lvl>
+    <w:lvl w:ilvl="5" w:tentative="1">
+      <w:start w:val="1"/>
+      <w:numFmt w:val="bullet"/>
+      <w:lvlText w:val=""/>
+      <w:lvlJc w:val="left"/>
+      <w:pPr>
+        <w:tabs>
+          <w:tab w:val="left" w:pos="4320"/>
+        </w:tabs>
+        <w:ind w:left="4320" w:hanging="360"/>
+      </w:pPr>
+      <w:rPr>
+        <w:rFonts w:ascii="Wingdings" w:hAnsi="Wingdings" w:hint="default"/>
+        <w:sz w:val="20"/>
+      </w:rPr>
+    </w:lvl>
+    <w:lvl w:ilvl="6" w:tentative="1">
+      <w:start w:val="1"/>
+      <w:numFmt w:val="bullet"/>
+      <w:lvlText w:val=""/>
+      <w:lvlJc w:val="left"/>
+      <w:pPr>
+        <w:tabs>
+          <w:tab w:val="left" w:pos="5040"/>
+        </w:tabs>
+        <w:ind w:left="5040" w:hanging="360"/>
+      </w:pPr>
+      <w:rPr>
+        <w:rFonts w:ascii="Wingdings" w:hAnsi="Wingdings" w:hint="default"/>
+        <w:sz w:val="20"/>
+      </w:rPr>
+    </w:lvl>
+    <w:lvl w:ilvl="7" w:tentative="1">
+      <w:start w:val="1"/>
+      <w:numFmt w:val="bullet"/>
+      <w:lvlText w:val=""/>
+      <w:lvlJc w:val="left"/>
+      <w:pPr>
+        <w:tabs>
+          <w:tab w:val="left" w:pos="5760"/>
+        </w:tabs>
+        <w:ind w:left="5760" w:hanging="360"/>
+      </w:pPr>
+      <w:rPr>
+        <w:rFonts w:ascii="Wingdings" w:hAnsi="Wingdings" w:hint="default"/>
+        <w:sz w:val="20"/>
+      </w:rPr>
+    </w:lvl>
+    <w:lvl w:ilvl="8" w:tentative="1">
+      <w:start w:val="1"/>
+      <w:numFmt w:val="bullet"/>
+      <w:lvlText w:val=""/>
+      <w:lvlJc w:val="left"/>
+      <w:pPr>
+        <w:tabs>
+          <w:tab w:val="left" w:pos="6480"/>
+        </w:tabs>
+        <w:ind w:left="6480" w:hanging="360"/>
+      </w:pPr>
+      <w:rPr>
+        <w:rFonts w:ascii="Wingdings" w:hAnsi="Wingdings" w:hint="default"/>
+        <w:sz w:val="20"/>
+      </w:rPr>
+    </w:lvl>
+  </w:abstractNum>
+  <w:abstractNum w:abstractNumId="6">
     <w:nsid w:val="5BA1EDAF"/>
     <w:multiLevelType w:val="singleLevel"/>
     <w:tmpl w:val="5BA1EDAF"/>
@@ -28529,7 +29087,7 @@
       <w:lvlJc w:val="left"/>
     </w:lvl>
   </w:abstractNum>
-  <w:abstractNum w:abstractNumId="6">
+  <w:abstractNum w:abstractNumId="7">
     <w:nsid w:val="5CAD1D24"/>
     <w:multiLevelType w:val="multilevel"/>
     <w:tmpl w:val="5CAD1D24"/>
@@ -28642,7 +29200,7 @@
       </w:pPr>
     </w:lvl>
   </w:abstractNum>
-  <w:abstractNum w:abstractNumId="7">
+  <w:abstractNum w:abstractNumId="8">
     <w:nsid w:val="5EA40F5C"/>
     <w:multiLevelType w:val="multilevel"/>
     <w:tmpl w:val="5EA40F5C"/>
@@ -28791,7 +29349,7 @@
       </w:rPr>
     </w:lvl>
   </w:abstractNum>
-  <w:abstractNum w:abstractNumId="8">
+  <w:abstractNum w:abstractNumId="9">
     <w:nsid w:val="6A306F5A"/>
     <w:multiLevelType w:val="multilevel"/>
     <w:tmpl w:val="6A306F5A"/>
@@ -28904,7 +29462,7 @@
       </w:pPr>
     </w:lvl>
   </w:abstractNum>
-  <w:abstractNum w:abstractNumId="9">
+  <w:abstractNum w:abstractNumId="10">
     <w:nsid w:val="76D9439C"/>
     <w:multiLevelType w:val="multilevel"/>
     <w:tmpl w:val="76D9439C"/>
@@ -29053,7 +29611,7 @@
       </w:rPr>
     </w:lvl>
   </w:abstractNum>
-  <w:abstractNum w:abstractNumId="10">
+  <w:abstractNum w:abstractNumId="11">
     <w:nsid w:val="77694811"/>
     <w:multiLevelType w:val="multilevel"/>
     <w:tmpl w:val="77694811"/>
@@ -29166,7 +29724,7 @@
       </w:pPr>
     </w:lvl>
   </w:abstractNum>
-  <w:abstractNum w:abstractNumId="11">
+  <w:abstractNum w:abstractNumId="12">
     <w:nsid w:val="7C715AD0"/>
     <w:multiLevelType w:val="multilevel"/>
     <w:tmpl w:val="7C715AD0"/>
@@ -29315,7 +29873,7 @@
       </w:rPr>
     </w:lvl>
   </w:abstractNum>
-  <w:abstractNum w:abstractNumId="12">
+  <w:abstractNum w:abstractNumId="13">
     <w:nsid w:val="7F761953"/>
     <w:multiLevelType w:val="multilevel"/>
     <w:tmpl w:val="7F761953"/>
@@ -29465,42 +30023,45 @@
     </w:lvl>
   </w:abstractNum>
   <w:num w:numId="1">
+    <w:abstractNumId w:val="6"/>
+  </w:num>
+  <w:num w:numId="2">
+    <w:abstractNumId w:val="13"/>
+  </w:num>
+  <w:num w:numId="3">
+    <w:abstractNumId w:val="8"/>
+  </w:num>
+  <w:num w:numId="4">
+    <w:abstractNumId w:val="11"/>
+  </w:num>
+  <w:num w:numId="5">
+    <w:abstractNumId w:val="3"/>
+  </w:num>
+  <w:num w:numId="6">
     <w:abstractNumId w:val="5"/>
   </w:num>
-  <w:num w:numId="2">
+  <w:num w:numId="7">
+    <w:abstractNumId w:val="4"/>
+  </w:num>
+  <w:num w:numId="8">
+    <w:abstractNumId w:val="7"/>
+  </w:num>
+  <w:num w:numId="9">
     <w:abstractNumId w:val="12"/>
   </w:num>
-  <w:num w:numId="3">
-    <w:abstractNumId w:val="7"/>
-  </w:num>
-  <w:num w:numId="4">
-    <w:abstractNumId w:val="10"/>
-  </w:num>
-  <w:num w:numId="5">
-    <w:abstractNumId w:val="2"/>
-  </w:num>
-  <w:num w:numId="6">
-    <w:abstractNumId w:val="4"/>
-  </w:num>
-  <w:num w:numId="7">
-    <w:abstractNumId w:val="3"/>
-  </w:num>
-  <w:num w:numId="8">
-    <w:abstractNumId w:val="6"/>
-  </w:num>
-  <w:num w:numId="9">
-    <w:abstractNumId w:val="11"/>
-  </w:num>
   <w:num w:numId="10">
-    <w:abstractNumId w:val="8"/>
+    <w:abstractNumId w:val="9"/>
   </w:num>
   <w:num w:numId="11">
-    <w:abstractNumId w:val="9"/>
+    <w:abstractNumId w:val="10"/>
   </w:num>
   <w:num w:numId="12">
     <w:abstractNumId w:val="0"/>
   </w:num>
   <w:num w:numId="13">
+    <w:abstractNumId w:val="2"/>
+  </w:num>
+  <w:num w:numId="14">
     <w:abstractNumId w:val="1"/>
   </w:num>
 </w:numbering>
@@ -30518,6 +31079,10 @@
 </file>
 
 <file path=customXml/item1.xml><?xml version="1.0" encoding="utf-8"?>
+<b:Sources xmlns:b="http://schemas.openxmlformats.org/officeDocument/2006/bibliography" xmlns="http://schemas.openxmlformats.org/officeDocument/2006/bibliography" SelectedStyle="\APA.XSL" StyleName="APA"/>
+</file>
+
+<file path=customXml/item2.xml><?xml version="1.0" encoding="utf-8"?>
 <s:customData xmlns="http://www.wps.cn/officeDocument/2013/wpsCustomData" xmlns:s="http://www.wps.cn/officeDocument/2013/wpsCustomData">
   <customSectProps>
     <customSectPr/>
@@ -30525,22 +31090,18 @@
 </s:customData>
 </file>
 
-<file path=customXml/item2.xml><?xml version="1.0" encoding="utf-8"?>
-<b:Sources xmlns:b="http://schemas.openxmlformats.org/officeDocument/2006/bibliography" xmlns="http://schemas.openxmlformats.org/officeDocument/2006/bibliography" SelectedStyle="\APA.XSL" StyleName="APA"/>
+<file path=customXml/itemProps1.xml><?xml version="1.0" encoding="utf-8"?>
+<ds:datastoreItem xmlns:ds="http://schemas.openxmlformats.org/officeDocument/2006/customXml" ds:itemID="{04FEFE53-95FE-43B0-B01C-3DB72CC757F6}">
+  <ds:schemaRefs>
+    <ds:schemaRef ds:uri="http://schemas.openxmlformats.org/officeDocument/2006/bibliography"/>
+  </ds:schemaRefs>
+</ds:datastoreItem>
 </file>
 
-<file path=customXml/itemProps1.xml><?xml version="1.0" encoding="utf-8"?>
+<file path=customXml/itemProps2.xml><?xml version="1.0" encoding="utf-8"?>
 <ds:datastoreItem xmlns:ds="http://schemas.openxmlformats.org/officeDocument/2006/customXml" ds:itemID="{B1977F7D-205B-4081-913C-38D41E755F92}">
   <ds:schemaRefs>
     <ds:schemaRef ds:uri="http://www.wps.cn/officeDocument/2013/wpsCustomData"/>
   </ds:schemaRefs>
 </ds:datastoreItem>
-</file>
-
-<file path=customXml/itemProps2.xml><?xml version="1.0" encoding="utf-8"?>
-<ds:datastoreItem xmlns:ds="http://schemas.openxmlformats.org/officeDocument/2006/customXml" ds:itemID="{04FEFE53-95FE-43B0-B01C-3DB72CC757F6}">
-  <ds:schemaRefs>
-    <ds:schemaRef ds:uri="http://schemas.openxmlformats.org/officeDocument/2006/bibliography"/>
-  </ds:schemaRefs>
-</ds:datastoreItem>
 </file>